--- a/6372 Project 2.docx
+++ b/6372 Project 2.docx
@@ -1,6 +1,6 @@
 
 <file path=word/document.xml><?xml version="1.0" encoding="utf-8"?>
-<w:document xmlns:wpc="http://schemas.microsoft.com/office/word/2010/wordprocessingCanvas" xmlns:cx="http://schemas.microsoft.com/office/drawing/2014/chartex" xmlns:cx1="http://schemas.microsoft.com/office/drawing/2015/9/8/chartex" xmlns:cx2="http://schemas.microsoft.com/office/drawing/2015/10/21/chartex" xmlns:cx3="http://schemas.microsoft.com/office/drawing/2016/5/9/chartex" xmlns:cx4="http://schemas.microsoft.com/office/drawing/2016/5/10/chartex" xmlns:cx5="http://schemas.microsoft.com/office/drawing/2016/5/11/chartex" xmlns:cx6="http://schemas.microsoft.com/office/drawing/2016/5/12/chartex" xmlns:cx7="http://schemas.microsoft.com/office/drawing/2016/5/13/chartex" xmlns:cx8="http://schemas.microsoft.com/office/drawing/2016/5/14/chartex" xmlns:mc="http://schemas.openxmlformats.org/markup-compatibility/2006" xmlns:aink="http://schemas.microsoft.com/office/drawing/2016/ink" xmlns:am3d="http://schemas.microsoft.com/office/drawing/2017/model3d" xmlns:o="urn:schemas-microsoft-com:office:office" xmlns:oel="http://schemas.microsoft.com/office/2019/extlst" xmlns:r="http://schemas.openxmlformats.org/officeDocument/2006/relationships" xmlns:m="http://schemas.openxmlformats.org/officeDocument/2006/math" xmlns:v="urn:schemas-microsoft-com:vml" xmlns:wp14="http://schemas.microsoft.com/office/word/2010/wordprocessingDrawing" xmlns:wp="http://schemas.openxmlformats.org/drawingml/2006/wordprocessingDrawing" xmlns:w10="urn:schemas-microsoft-com:office:word" xmlns:w="http://schemas.openxmlformats.org/wordprocessingml/2006/main" xmlns:w14="http://schemas.microsoft.com/office/word/2010/wordml" xmlns:w15="http://schemas.microsoft.com/office/word/2012/wordml" xmlns:w16cex="http://schemas.microsoft.com/office/word/2018/wordml/cex" xmlns:w16cid="http://schemas.microsoft.com/office/word/2016/wordml/cid" xmlns:w16="http://schemas.microsoft.com/office/word/2018/wordml" xmlns:w16sdtdh="http://schemas.microsoft.com/office/word/2020/wordml/sdtdatahash" xmlns:w16se="http://schemas.microsoft.com/office/word/2015/wordml/symex" xmlns:wpg="http://schemas.microsoft.com/office/word/2010/wordprocessingGroup" xmlns:wpi="http://schemas.microsoft.com/office/word/2010/wordprocessingInk" xmlns:wne="http://schemas.microsoft.com/office/word/2006/wordml" xmlns:wps="http://schemas.microsoft.com/office/word/2010/wordprocessingShape" xmlns:a="http://schemas.openxmlformats.org/drawingml/2006/main" xmlns:pic="http://schemas.openxmlformats.org/drawingml/2006/picture" xmlns:a14="http://schemas.microsoft.com/office/drawing/2010/main" mc:Ignorable="w14 w15 w16se w16cid w16 w16cex w16sdtdh wp14">
+<w:document xmlns:wpc="http://schemas.microsoft.com/office/word/2010/wordprocessingCanvas" xmlns:cx="http://schemas.microsoft.com/office/drawing/2014/chartex" xmlns:cx1="http://schemas.microsoft.com/office/drawing/2015/9/8/chartex" xmlns:cx2="http://schemas.microsoft.com/office/drawing/2015/10/21/chartex" xmlns:cx3="http://schemas.microsoft.com/office/drawing/2016/5/9/chartex" xmlns:cx4="http://schemas.microsoft.com/office/drawing/2016/5/10/chartex" xmlns:cx5="http://schemas.microsoft.com/office/drawing/2016/5/11/chartex" xmlns:cx6="http://schemas.microsoft.com/office/drawing/2016/5/12/chartex" xmlns:cx7="http://schemas.microsoft.com/office/drawing/2016/5/13/chartex" xmlns:cx8="http://schemas.microsoft.com/office/drawing/2016/5/14/chartex" xmlns:mc="http://schemas.openxmlformats.org/markup-compatibility/2006" xmlns:aink="http://schemas.microsoft.com/office/drawing/2016/ink" xmlns:am3d="http://schemas.microsoft.com/office/drawing/2017/model3d" xmlns:o="urn:schemas-microsoft-com:office:office" xmlns:oel="http://schemas.microsoft.com/office/2019/extlst" xmlns:r="http://schemas.openxmlformats.org/officeDocument/2006/relationships" xmlns:m="http://schemas.openxmlformats.org/officeDocument/2006/math" xmlns:v="urn:schemas-microsoft-com:vml" xmlns:wp14="http://schemas.microsoft.com/office/word/2010/wordprocessingDrawing" xmlns:wp="http://schemas.openxmlformats.org/drawingml/2006/wordprocessingDrawing" xmlns:w10="urn:schemas-microsoft-com:office:word" xmlns:w="http://schemas.openxmlformats.org/wordprocessingml/2006/main" xmlns:w14="http://schemas.microsoft.com/office/word/2010/wordml" xmlns:w15="http://schemas.microsoft.com/office/word/2012/wordml" xmlns:w16cex="http://schemas.microsoft.com/office/word/2018/wordml/cex" xmlns:w16cid="http://schemas.microsoft.com/office/word/2016/wordml/cid" xmlns:w16="http://schemas.microsoft.com/office/word/2018/wordml" xmlns:w16sdtdh="http://schemas.microsoft.com/office/word/2020/wordml/sdtdatahash" xmlns:w16se="http://schemas.microsoft.com/office/word/2015/wordml/symex" xmlns:wpg="http://schemas.microsoft.com/office/word/2010/wordprocessingGroup" xmlns:wpi="http://schemas.microsoft.com/office/word/2010/wordprocessingInk" xmlns:wne="http://schemas.microsoft.com/office/word/2006/wordml" xmlns:wps="http://schemas.microsoft.com/office/word/2010/wordprocessingShape" mc:Ignorable="w14 w15 w16se w16cid w16 w16cex w16sdtdh wp14">
   <w:body>
     <w:p>
       <w:pPr>
@@ -23,7 +23,15 @@
     </w:p>
     <w:p>
       <w:r>
-        <w:t xml:space="preserve">Garrett Shankel, </w:t>
+        <w:t xml:space="preserve">Garrett </w:t>
+      </w:r>
+      <w:proofErr w:type="spellStart"/>
+      <w:r>
+        <w:t>Shankel</w:t>
+      </w:r>
+      <w:proofErr w:type="spellEnd"/>
+      <w:r>
+        <w:t xml:space="preserve">, </w:t>
       </w:r>
     </w:p>
     <w:p>
@@ -47,7 +55,7 @@
           <w:bCs/>
           <w:u w:val="single"/>
         </w:rPr>
-        <w:t>Introduction Required</w:t>
+        <w:t>Introduction</w:t>
       </w:r>
     </w:p>
     <w:p/>
@@ -116,7 +124,7 @@
           <w:bCs/>
           <w:u w:val="single"/>
         </w:rPr>
-        <w:t>Data Description  Required</w:t>
+        <w:t>Data Description</w:t>
       </w:r>
     </w:p>
     <w:p/>
@@ -370,6 +378,7 @@
           <w:bCs/>
           <w:u w:val="single"/>
         </w:rPr>
+        <w:lastRenderedPageBreak/>
         <w:t>Exploratory</w:t>
       </w:r>
       <w:r>
@@ -528,7 +537,15 @@
         <w:t xml:space="preserve">, </w:t>
       </w:r>
       <w:r>
-        <w:t xml:space="preserve">Race, Marital_Status, </w:t>
+        <w:t xml:space="preserve">Race, </w:t>
+      </w:r>
+      <w:proofErr w:type="spellStart"/>
+      <w:r>
+        <w:t>Marital_Status</w:t>
+      </w:r>
+      <w:proofErr w:type="spellEnd"/>
+      <w:r>
+        <w:t xml:space="preserve">, </w:t>
       </w:r>
       <w:r>
         <w:t>and Relationship</w:t>
@@ -550,11 +567,16 @@
         <w:t xml:space="preserve">For each of the 4 listed categorical variables we found </w:t>
       </w:r>
       <w:r>
-        <w:t>evidence for the following</w:t>
+        <w:t xml:space="preserve">evidence for the </w:t>
+      </w:r>
+      <w:proofErr w:type="gramStart"/>
+      <w:r>
+        <w:t>following</w:t>
       </w:r>
       <w:r>
         <w:t>;</w:t>
       </w:r>
+      <w:proofErr w:type="gramEnd"/>
       <w:r>
         <w:t xml:space="preserve"> Education could be partitioned into 3 groups</w:t>
       </w:r>
@@ -579,9 +601,11 @@
       <w:r>
         <w:t xml:space="preserve"> </w:t>
       </w:r>
+      <w:proofErr w:type="spellStart"/>
       <w:r>
         <w:t>Marital_Status</w:t>
       </w:r>
+      <w:proofErr w:type="spellEnd"/>
       <w:r>
         <w:t>, and</w:t>
       </w:r>
@@ -616,7 +640,15 @@
         <w:t xml:space="preserve">used intuition to divide </w:t>
       </w:r>
       <w:r>
-        <w:t xml:space="preserve">the Hours_per_week variable into </w:t>
+        <w:t xml:space="preserve">the </w:t>
+      </w:r>
+      <w:proofErr w:type="spellStart"/>
+      <w:r>
+        <w:t>Hours_per_week</w:t>
+      </w:r>
+      <w:proofErr w:type="spellEnd"/>
+      <w:r>
+        <w:t xml:space="preserve"> variable into </w:t>
       </w:r>
       <w:r>
         <w:t>3 factor levels: &gt;40, =40, and &lt;40</w:t>
@@ -640,8 +672,13 @@
       <w:r>
         <w:t xml:space="preserve">of how </w:t>
       </w:r>
-      <w:r>
-        <w:t>Marital_Status was divided</w:t>
+      <w:proofErr w:type="spellStart"/>
+      <w:r>
+        <w:t>Marital_Status</w:t>
+      </w:r>
+      <w:proofErr w:type="spellEnd"/>
+      <w:r>
+        <w:t xml:space="preserve"> was divided</w:t>
       </w:r>
       <w:r>
         <w:t>, and f</w:t>
@@ -833,7 +870,7 @@
               </wp:anchor>
             </w:drawing>
           </mc:Choice>
-          <mc:Fallback xmlns:arto="http://schemas.microsoft.com/office/word/2006/arto" xmlns:a14="http://schemas.microsoft.com/office/drawing/2010/main" xmlns:pic="http://schemas.openxmlformats.org/drawingml/2006/picture" xmlns:a="http://schemas.openxmlformats.org/drawingml/2006/main">
+          <mc:Fallback xmlns:a="http://schemas.openxmlformats.org/drawingml/2006/main" xmlns:pic="http://schemas.openxmlformats.org/drawingml/2006/picture" xmlns:a14="http://schemas.microsoft.com/office/drawing/2010/main" xmlns:arto="http://schemas.microsoft.com/office/word/2006/arto">
             <w:pict w14:anchorId="355A5FF4">
               <v:group id="Group 3" style="position:absolute;left:0;text-align:left;margin-left:-9.1pt;margin-top:14.75pt;width:468pt;height:179.05pt;z-index:251658240;mso-height-relative:margin" coordsize="59436,22053" o:spid="_x0000_s1026" w14:anchorId="3A255F4B" o:gfxdata="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">
                 <v:shapetype id="_x0000_t75" coordsize="21600,21600" filled="f" stroked="f" o:spt="75" o:preferrelative="t" path="m@4@5l@4@11@9@11@9@5xe">
@@ -1130,7 +1167,7 @@
               </wp:anchor>
             </w:drawing>
           </mc:Choice>
-          <mc:Fallback xmlns:arto="http://schemas.microsoft.com/office/word/2006/arto" xmlns:a14="http://schemas.microsoft.com/office/drawing/2010/main" xmlns:pic="http://schemas.openxmlformats.org/drawingml/2006/picture" xmlns:a="http://schemas.openxmlformats.org/drawingml/2006/main">
+          <mc:Fallback xmlns:a="http://schemas.openxmlformats.org/drawingml/2006/main" xmlns:pic="http://schemas.openxmlformats.org/drawingml/2006/picture" xmlns:a14="http://schemas.microsoft.com/office/drawing/2010/main" xmlns:arto="http://schemas.microsoft.com/office/word/2006/arto">
             <w:pict w14:anchorId="4218C37E">
               <v:group id="Group 14" style="position:absolute;left:0;text-align:left;margin-left:55.05pt;margin-top:81.55pt;width:350.9pt;height:243.25pt;z-index:251658241" coordsize="44567,30889" o:spid="_x0000_s1029" w14:anchorId="20AAF376" o:gfxdata="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">
                 <v:shape id="Picture 11" style="position:absolute;left:2535;width:40862;height:24352;visibility:visible;mso-wrap-style:square" alt="A picture containing graphical user interface&#10;&#10;Description automatically generated" o:spid="_x0000_s1030" type="#_x0000_t75" o:gfxdata="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">
@@ -1243,7 +1280,15 @@
         <w:t xml:space="preserve">. </w:t>
       </w:r>
       <w:r>
-        <w:t xml:space="preserve">Once we had explored all of the relationships </w:t>
+        <w:t xml:space="preserve">Once we had explored </w:t>
+      </w:r>
+      <w:proofErr w:type="gramStart"/>
+      <w:r>
+        <w:t>all of</w:t>
+      </w:r>
+      <w:proofErr w:type="gramEnd"/>
+      <w:r>
+        <w:t xml:space="preserve"> the relationships </w:t>
       </w:r>
       <w:r>
         <w:t>between the variables</w:t>
@@ -1359,16 +1404,50 @@
         <w:t xml:space="preserve"> For this assumption we analyzed the relationship between our continuous variables: </w:t>
       </w:r>
       <w:r>
-        <w:t xml:space="preserve">age, fnlwgt, education_num, </w:t>
-      </w:r>
-      <w:r>
-        <w:t xml:space="preserve">capital_gain, capital_loss, </w:t>
+        <w:t xml:space="preserve">age, </w:t>
+      </w:r>
+      <w:proofErr w:type="spellStart"/>
+      <w:r>
+        <w:t>fnlwgt</w:t>
+      </w:r>
+      <w:proofErr w:type="spellEnd"/>
+      <w:r>
+        <w:t xml:space="preserve">, </w:t>
+      </w:r>
+      <w:proofErr w:type="spellStart"/>
+      <w:r>
+        <w:t>education_num</w:t>
+      </w:r>
+      <w:proofErr w:type="spellEnd"/>
+      <w:r>
+        <w:t xml:space="preserve">, </w:t>
+      </w:r>
+      <w:proofErr w:type="spellStart"/>
+      <w:r>
+        <w:t>capital_gain</w:t>
+      </w:r>
+      <w:proofErr w:type="spellEnd"/>
+      <w:r>
+        <w:t xml:space="preserve">, </w:t>
+      </w:r>
+      <w:proofErr w:type="spellStart"/>
+      <w:r>
+        <w:t>capital_loss</w:t>
+      </w:r>
+      <w:proofErr w:type="spellEnd"/>
+      <w:r>
+        <w:t xml:space="preserve">, </w:t>
       </w:r>
       <w:r>
         <w:t xml:space="preserve">and </w:t>
       </w:r>
-      <w:r>
-        <w:t>hours_per_week.</w:t>
+      <w:proofErr w:type="spellStart"/>
+      <w:r>
+        <w:t>hours_per_week</w:t>
+      </w:r>
+      <w:proofErr w:type="spellEnd"/>
+      <w:r>
+        <w:t>.</w:t>
       </w:r>
       <w:r>
         <w:t xml:space="preserve"> Through </w:t>
@@ -1433,6 +1512,7 @@
         <w:ind w:firstLine="720"/>
       </w:pPr>
       <w:r>
+        <w:lastRenderedPageBreak/>
         <w:t xml:space="preserve">After verifying the assumptions, we then </w:t>
       </w:r>
       <w:r>
@@ -1621,7 +1701,23 @@
                                 <w:sz w:val="20"/>
                                 <w:szCs w:val="20"/>
                               </w:rPr>
-                              <w:t xml:space="preserve">Plot of the misclassification error versus log(lamda). </w:t>
+                              <w:t>Plot of the misclassification error versus log(</w:t>
+                            </w:r>
+                            <w:proofErr w:type="spellStart"/>
+                            <w:r>
+                              <w:rPr>
+                                <w:sz w:val="20"/>
+                                <w:szCs w:val="20"/>
+                              </w:rPr>
+                              <w:t>lamda</w:t>
+                            </w:r>
+                            <w:proofErr w:type="spellEnd"/>
+                            <w:r>
+                              <w:rPr>
+                                <w:sz w:val="20"/>
+                                <w:szCs w:val="20"/>
+                              </w:rPr>
+                              <w:t xml:space="preserve">). </w:t>
                             </w:r>
                             <w:r>
                               <w:rPr>
@@ -1645,7 +1741,7 @@
               </wp:anchor>
             </w:drawing>
           </mc:Choice>
-          <mc:Fallback xmlns:arto="http://schemas.microsoft.com/office/word/2006/arto" xmlns:a14="http://schemas.microsoft.com/office/drawing/2010/main" xmlns:pic="http://schemas.openxmlformats.org/drawingml/2006/picture" xmlns:a="http://schemas.openxmlformats.org/drawingml/2006/main">
+          <mc:Fallback xmlns:a="http://schemas.openxmlformats.org/drawingml/2006/main" xmlns:pic="http://schemas.openxmlformats.org/drawingml/2006/picture" xmlns:a14="http://schemas.microsoft.com/office/drawing/2010/main" xmlns:arto="http://schemas.microsoft.com/office/word/2006/arto">
             <w:pict w14:anchorId="64850EDC">
               <v:shape id="Text Box 16" style="position:absolute;margin-left:56.25pt;margin-top:366.65pt;width:350.9pt;height:47.2pt;z-index:251658243;visibility:visible;mso-wrap-style:square;mso-wrap-distance-left:9pt;mso-wrap-distance-top:0;mso-wrap-distance-right:9pt;mso-wrap-distance-bottom:0;mso-position-horizontal:absolute;mso-position-horizontal-relative:text;mso-position-vertical:absolute;mso-position-vertical-relative:text;v-text-anchor:top" o:spid="_x0000_s1032" fillcolor="white [3201]" stroked="f" strokeweight=".5pt" type="#_x0000_t202" o:gfxdata="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" w14:anchorId="715F4268">
                 <v:textbox>
@@ -1803,7 +1899,15 @@
         <w:t xml:space="preserve">penalty value and an overall CV error rate. </w:t>
       </w:r>
       <w:r>
-        <w:t xml:space="preserve">Using the GLMNet package within R, we were able to </w:t>
+        <w:t xml:space="preserve">Using the </w:t>
+      </w:r>
+      <w:proofErr w:type="spellStart"/>
+      <w:r>
+        <w:t>GLMNet</w:t>
+      </w:r>
+      <w:proofErr w:type="spellEnd"/>
+      <w:r>
+        <w:t xml:space="preserve"> package within R, we were able to </w:t>
       </w:r>
       <w:r>
         <w:t xml:space="preserve">construct a </w:t>
@@ -1922,7 +2026,15 @@
         <w:t>.</w:t>
       </w:r>
       <w:r>
-        <w:t xml:space="preserve"> Furthermore we compared the LASSO results with </w:t>
+        <w:t xml:space="preserve"> </w:t>
+      </w:r>
+      <w:proofErr w:type="gramStart"/>
+      <w:r>
+        <w:t>Furthermore</w:t>
+      </w:r>
+      <w:proofErr w:type="gramEnd"/>
+      <w:r>
+        <w:t xml:space="preserve"> we compared the LASSO results with </w:t>
       </w:r>
       <w:r>
         <w:t>our Backwards and Stepwise selection models</w:t>
@@ -1958,9 +2070,8 @@
     <w:p/>
     <w:p>
       <w:r>
+        <w:lastRenderedPageBreak/>
         <w:tab/>
-      </w:r>
-      <w:r>
         <w:t>Our final</w:t>
       </w:r>
       <w:r>
@@ -1972,18 +2083,30 @@
       <w:r>
         <w:t xml:space="preserve">age, sex, </w:t>
       </w:r>
-      <w:r>
-        <w:t xml:space="preserve">educlevel, </w:t>
-      </w:r>
+      <w:proofErr w:type="spellStart"/>
+      <w:r>
+        <w:t>educlevel</w:t>
+      </w:r>
+      <w:proofErr w:type="spellEnd"/>
+      <w:r>
+        <w:t xml:space="preserve">, </w:t>
+      </w:r>
+      <w:proofErr w:type="spellStart"/>
       <w:r>
         <w:t>groupedHours</w:t>
       </w:r>
+      <w:proofErr w:type="spellEnd"/>
       <w:r>
         <w:t xml:space="preserve">, occupation, </w:t>
       </w:r>
       <w:r>
-        <w:t>and groupedRelationship</w:t>
-      </w:r>
+        <w:t xml:space="preserve">and </w:t>
+      </w:r>
+      <w:proofErr w:type="spellStart"/>
+      <w:r>
+        <w:t>groupedRelationship</w:t>
+      </w:r>
+      <w:proofErr w:type="spellEnd"/>
       <w:r>
         <w:t xml:space="preserve">. </w:t>
       </w:r>
@@ -2197,7 +2320,7 @@
               </wp:anchor>
             </w:drawing>
           </mc:Choice>
-          <mc:Fallback xmlns:arto="http://schemas.microsoft.com/office/word/2006/arto" xmlns:a14="http://schemas.microsoft.com/office/drawing/2010/main" xmlns:pic="http://schemas.openxmlformats.org/drawingml/2006/picture" xmlns:a="http://schemas.openxmlformats.org/drawingml/2006/main">
+          <mc:Fallback xmlns:a="http://schemas.openxmlformats.org/drawingml/2006/main" xmlns:pic="http://schemas.openxmlformats.org/drawingml/2006/picture" xmlns:a14="http://schemas.microsoft.com/office/drawing/2010/main" xmlns:arto="http://schemas.microsoft.com/office/word/2006/arto">
             <w:pict w14:anchorId="4F050114">
               <v:group id="Group 20" style="position:absolute;margin-left:44.1pt;margin-top:14.3pt;width:391.45pt;height:159.7pt;z-index:251658244" coordsize="49715,20281" o:spid="_x0000_s1033" w14:anchorId="561B115F" o:gfxdata="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">
                 <v:shape id="Picture 17" style="position:absolute;width:34442;height:20281;visibility:visible;mso-wrap-style:square" alt="Chart&#10;&#10;Description automatically generated" o:spid="_x0000_s1034" type="#_x0000_t75" o:gfxdata="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">
@@ -2251,11 +2374,16 @@
       <w:r>
         <w:t xml:space="preserve">Additionally, we obtained Wald confidence intervals for each level within the model. </w:t>
       </w:r>
+      <w:proofErr w:type="gramStart"/>
       <w:r>
         <w:t xml:space="preserve">The </w:t>
       </w:r>
       <w:r>
-        <w:t xml:space="preserve"> following </w:t>
+        <w:t xml:space="preserve"> following</w:t>
+      </w:r>
+      <w:proofErr w:type="gramEnd"/>
+      <w:r>
+        <w:t xml:space="preserve"> </w:t>
       </w:r>
       <w:r>
         <w:t>is a list of</w:t>
@@ -2395,6 +2523,7 @@
       <w:r>
         <w:t xml:space="preserve">a factor of </w:t>
       </w:r>
+      <w:proofErr w:type="gramStart"/>
       <w:r>
         <w:t>e</w:t>
       </w:r>
@@ -2420,7 +2549,11 @@
         <w:t xml:space="preserve"> </w:t>
       </w:r>
       <w:r>
-        <w:t xml:space="preserve">= </w:t>
+        <w:t>=</w:t>
+      </w:r>
+      <w:proofErr w:type="gramEnd"/>
+      <w:r>
+        <w:t xml:space="preserve"> </w:t>
       </w:r>
       <w:r>
         <w:t>1.029</w:t>
@@ -2479,6 +2612,7 @@
       <w:r>
         <w:t xml:space="preserve">for males is </w:t>
       </w:r>
+      <w:proofErr w:type="gramStart"/>
       <w:r>
         <w:t>e</w:t>
       </w:r>
@@ -2503,6 +2637,7 @@
       <w:r>
         <w:t xml:space="preserve"> =</w:t>
       </w:r>
+      <w:proofErr w:type="gramEnd"/>
       <w:r>
         <w:t xml:space="preserve"> 1.</w:t>
       </w:r>
@@ -2571,16 +2706,27 @@
         <w:rPr>
           <w:vertAlign w:val="superscript"/>
         </w:rPr>
-        <w:t xml:space="preserve"> 1.32</w:t>
-      </w:r>
+        <w:t xml:space="preserve"> </w:t>
+      </w:r>
+      <w:proofErr w:type="gramStart"/>
       <w:r>
         <w:rPr>
           <w:vertAlign w:val="superscript"/>
         </w:rPr>
-        <w:t xml:space="preserve"> </w:t>
-      </w:r>
-      <w:r>
-        <w:t xml:space="preserve"> = </w:t>
+        <w:t>1.32</w:t>
+      </w:r>
+      <w:r>
+        <w:rPr>
+          <w:vertAlign w:val="superscript"/>
+        </w:rPr>
+        <w:t xml:space="preserve"> </w:t>
+      </w:r>
+      <w:r>
+        <w:t xml:space="preserve"> =</w:t>
+      </w:r>
+      <w:proofErr w:type="gramEnd"/>
+      <w:r>
+        <w:t xml:space="preserve"> </w:t>
       </w:r>
       <w:r>
         <w:t>3.74</w:t>
@@ -2633,6 +2779,7 @@
         </w:rPr>
         <w:t xml:space="preserve"> </w:t>
       </w:r>
+      <w:proofErr w:type="gramStart"/>
       <w:r>
         <w:rPr>
           <w:vertAlign w:val="superscript"/>
@@ -2640,7 +2787,11 @@
         <w:t xml:space="preserve">2.34 </w:t>
       </w:r>
       <w:r>
-        <w:t xml:space="preserve"> = </w:t>
+        <w:t xml:space="preserve"> =</w:t>
+      </w:r>
+      <w:proofErr w:type="gramEnd"/>
+      <w:r>
+        <w:t xml:space="preserve"> </w:t>
       </w:r>
       <w:r>
         <w:t>10.38</w:t>
@@ -2691,6 +2842,7 @@
         </w:rPr>
         <w:t xml:space="preserve"> </w:t>
       </w:r>
+      <w:proofErr w:type="gramStart"/>
       <w:r>
         <w:rPr>
           <w:vertAlign w:val="superscript"/>
@@ -2704,7 +2856,11 @@
         <w:t xml:space="preserve">783 </w:t>
       </w:r>
       <w:r>
-        <w:t xml:space="preserve"> = </w:t>
+        <w:t xml:space="preserve"> =</w:t>
+      </w:r>
+      <w:proofErr w:type="gramEnd"/>
+      <w:r>
+        <w:t xml:space="preserve"> </w:t>
       </w:r>
       <w:r>
         <w:t>2.</w:t>
@@ -2748,6 +2904,7 @@
         </w:rPr>
         <w:t xml:space="preserve"> </w:t>
       </w:r>
+      <w:proofErr w:type="gramStart"/>
       <w:r>
         <w:rPr>
           <w:vertAlign w:val="superscript"/>
@@ -2761,7 +2918,11 @@
         <w:t xml:space="preserve">309 </w:t>
       </w:r>
       <w:r>
-        <w:t xml:space="preserve"> = </w:t>
+        <w:t xml:space="preserve"> =</w:t>
+      </w:r>
+      <w:proofErr w:type="gramEnd"/>
+      <w:r>
+        <w:t xml:space="preserve"> </w:t>
       </w:r>
       <w:r>
         <w:t>3</w:t>
@@ -2813,21 +2974,18 @@
           <w:ilvl w:val="1"/>
           <w:numId w:val="1"/>
         </w:numPr>
-        <w:rPr/>
-      </w:pPr>
-      <w:r>
-        <w:rPr/>
+      </w:pPr>
+      <w:r>
         <w:t xml:space="preserve">Individuals working in the </w:t>
       </w:r>
       <w:r>
         <w:rPr>
-          <w:b w:val="1"/>
-          <w:bCs w:val="1"/>
+          <w:b/>
+          <w:bCs/>
         </w:rPr>
         <w:t>Armed forces</w:t>
       </w:r>
       <w:r>
-        <w:rPr/>
         <w:t xml:space="preserve"> is e</w:t>
       </w:r>
       <w:r>
@@ -2836,6 +2994,7 @@
         </w:rPr>
         <w:t xml:space="preserve"> </w:t>
       </w:r>
+      <w:proofErr w:type="gramStart"/>
       <w:r>
         <w:rPr>
           <w:vertAlign w:val="superscript"/>
@@ -2861,43 +3020,37 @@
         <w:t xml:space="preserve"> </w:t>
       </w:r>
       <w:r>
-        <w:rPr/>
-        <w:t xml:space="preserve"> = </w:t>
-      </w:r>
-      <w:r>
-        <w:rPr/>
+        <w:t xml:space="preserve"> =</w:t>
+      </w:r>
+      <w:proofErr w:type="gramEnd"/>
+      <w:r>
+        <w:t xml:space="preserve"> </w:t>
+      </w:r>
+      <w:r>
         <w:t>1.</w:t>
       </w:r>
       <w:r>
-        <w:rPr/>
         <w:t>57</w:t>
       </w:r>
       <w:r>
-        <w:rPr/>
         <w:t xml:space="preserve"> (95% CI </w:t>
       </w:r>
       <w:r>
-        <w:rPr/>
         <w:t>–1.46, 2.092</w:t>
       </w:r>
       <w:r>
-        <w:rPr/>
         <w:t xml:space="preserve">) times that of having an income &gt;50k for </w:t>
       </w:r>
       <w:r>
-        <w:rPr/>
         <w:t xml:space="preserve">individuals working </w:t>
       </w:r>
       <w:r>
-        <w:rPr/>
         <w:t xml:space="preserve">in </w:t>
       </w:r>
       <w:r>
-        <w:rPr/>
         <w:t>Adm-clerical</w:t>
       </w:r>
       <w:r>
-        <w:rPr/>
         <w:t>.</w:t>
       </w:r>
     </w:p>
@@ -2944,16 +3097,27 @@
         <w:rPr>
           <w:vertAlign w:val="superscript"/>
         </w:rPr>
-        <w:t>.281</w:t>
-      </w:r>
+        <w:t>.</w:t>
+      </w:r>
+      <w:proofErr w:type="gramStart"/>
       <w:r>
         <w:rPr>
           <w:vertAlign w:val="superscript"/>
         </w:rPr>
-        <w:t xml:space="preserve"> </w:t>
-      </w:r>
-      <w:r>
-        <w:t xml:space="preserve"> = </w:t>
+        <w:t>281</w:t>
+      </w:r>
+      <w:r>
+        <w:rPr>
+          <w:vertAlign w:val="superscript"/>
+        </w:rPr>
+        <w:t xml:space="preserve"> </w:t>
+      </w:r>
+      <w:r>
+        <w:t xml:space="preserve"> =</w:t>
+      </w:r>
+      <w:proofErr w:type="gramEnd"/>
+      <w:r>
+        <w:t xml:space="preserve"> </w:t>
       </w:r>
       <w:r>
         <w:t>0.755</w:t>
@@ -2989,6 +3153,7 @@
         </w:numPr>
       </w:pPr>
       <w:r>
+        <w:lastRenderedPageBreak/>
         <w:t xml:space="preserve">Individuals working in </w:t>
       </w:r>
       <w:r>
@@ -3005,12 +3170,19 @@
         <w:rPr>
           <w:vertAlign w:val="superscript"/>
         </w:rPr>
-        <w:t xml:space="preserve"> 0</w:t>
-      </w:r>
+        <w:t xml:space="preserve"> </w:t>
+      </w:r>
+      <w:proofErr w:type="gramStart"/>
       <w:r>
         <w:rPr>
           <w:vertAlign w:val="superscript"/>
         </w:rPr>
+        <w:t>0</w:t>
+      </w:r>
+      <w:r>
+        <w:rPr>
+          <w:vertAlign w:val="superscript"/>
+        </w:rPr>
         <w:t>.853</w:t>
       </w:r>
       <w:r>
@@ -3020,7 +3192,11 @@
         <w:t xml:space="preserve"> </w:t>
       </w:r>
       <w:r>
-        <w:t xml:space="preserve"> = </w:t>
+        <w:t xml:space="preserve"> =</w:t>
+      </w:r>
+      <w:proofErr w:type="gramEnd"/>
+      <w:r>
+        <w:t xml:space="preserve"> </w:t>
       </w:r>
       <w:r>
         <w:t>2.347</w:t>
@@ -3075,6 +3251,7 @@
         </w:rPr>
         <w:t>–1.</w:t>
       </w:r>
+      <w:proofErr w:type="gramStart"/>
       <w:r>
         <w:rPr>
           <w:vertAlign w:val="superscript"/>
@@ -3088,7 +3265,11 @@
         <w:t xml:space="preserve"> </w:t>
       </w:r>
       <w:r>
-        <w:t xml:space="preserve"> = </w:t>
+        <w:t xml:space="preserve"> =</w:t>
+      </w:r>
+      <w:proofErr w:type="gramEnd"/>
+      <w:r>
+        <w:t xml:space="preserve"> </w:t>
       </w:r>
       <w:r>
         <w:t>0.276</w:t>
@@ -3144,16 +3325,27 @@
         <w:rPr>
           <w:vertAlign w:val="superscript"/>
         </w:rPr>
-        <w:t>–0.925</w:t>
-      </w:r>
+        <w:t>–0.</w:t>
+      </w:r>
+      <w:proofErr w:type="gramStart"/>
       <w:r>
         <w:rPr>
           <w:vertAlign w:val="superscript"/>
         </w:rPr>
-        <w:t xml:space="preserve"> </w:t>
-      </w:r>
-      <w:r>
-        <w:t xml:space="preserve"> = </w:t>
+        <w:t>925</w:t>
+      </w:r>
+      <w:r>
+        <w:rPr>
+          <w:vertAlign w:val="superscript"/>
+        </w:rPr>
+        <w:t xml:space="preserve"> </w:t>
+      </w:r>
+      <w:r>
+        <w:t xml:space="preserve"> =</w:t>
+      </w:r>
+      <w:proofErr w:type="gramEnd"/>
+      <w:r>
+        <w:t xml:space="preserve"> </w:t>
       </w:r>
       <w:r>
         <w:t>0.396</w:t>
@@ -3229,6 +3421,7 @@
         </w:rPr>
         <w:t>.</w:t>
       </w:r>
+      <w:proofErr w:type="gramStart"/>
       <w:r>
         <w:rPr>
           <w:vertAlign w:val="superscript"/>
@@ -3242,7 +3435,11 @@
         <w:t xml:space="preserve"> </w:t>
       </w:r>
       <w:r>
-        <w:t xml:space="preserve"> = </w:t>
+        <w:t xml:space="preserve"> =</w:t>
+      </w:r>
+      <w:proofErr w:type="gramEnd"/>
+      <w:r>
+        <w:t xml:space="preserve"> </w:t>
       </w:r>
       <w:r>
         <w:t>.492</w:t>
@@ -3297,16 +3494,27 @@
         <w:rPr>
           <w:vertAlign w:val="superscript"/>
         </w:rPr>
-        <w:t>–1.08</w:t>
-      </w:r>
+        <w:t>–1.</w:t>
+      </w:r>
+      <w:proofErr w:type="gramStart"/>
       <w:r>
         <w:rPr>
           <w:vertAlign w:val="superscript"/>
         </w:rPr>
-        <w:t xml:space="preserve"> </w:t>
-      </w:r>
-      <w:r>
-        <w:t xml:space="preserve"> = 0</w:t>
+        <w:t>08</w:t>
+      </w:r>
+      <w:r>
+        <w:rPr>
+          <w:vertAlign w:val="superscript"/>
+        </w:rPr>
+        <w:t xml:space="preserve"> </w:t>
+      </w:r>
+      <w:r>
+        <w:t xml:space="preserve"> =</w:t>
+      </w:r>
+      <w:proofErr w:type="gramEnd"/>
+      <w:r>
+        <w:t xml:space="preserve"> 0</w:t>
       </w:r>
       <w:r>
         <w:t>.34</w:t>
@@ -3355,16 +3563,27 @@
         <w:rPr>
           <w:vertAlign w:val="superscript"/>
         </w:rPr>
-        <w:t>–1.304</w:t>
-      </w:r>
+        <w:t>–1.</w:t>
+      </w:r>
+      <w:proofErr w:type="gramStart"/>
       <w:r>
         <w:rPr>
           <w:vertAlign w:val="superscript"/>
         </w:rPr>
-        <w:t xml:space="preserve"> </w:t>
-      </w:r>
-      <w:r>
-        <w:t xml:space="preserve"> = 0</w:t>
+        <w:t>304</w:t>
+      </w:r>
+      <w:r>
+        <w:rPr>
+          <w:vertAlign w:val="superscript"/>
+        </w:rPr>
+        <w:t xml:space="preserve"> </w:t>
+      </w:r>
+      <w:r>
+        <w:t xml:space="preserve"> =</w:t>
+      </w:r>
+      <w:proofErr w:type="gramEnd"/>
+      <w:r>
+        <w:t xml:space="preserve"> 0</w:t>
       </w:r>
       <w:r>
         <w:t>.271</w:t>
@@ -3410,12 +3629,19 @@
         <w:rPr>
           <w:vertAlign w:val="superscript"/>
         </w:rPr>
-        <w:t xml:space="preserve"> 0</w:t>
-      </w:r>
+        <w:t xml:space="preserve"> </w:t>
+      </w:r>
+      <w:proofErr w:type="gramStart"/>
       <w:r>
         <w:rPr>
           <w:vertAlign w:val="superscript"/>
         </w:rPr>
+        <w:t>0</w:t>
+      </w:r>
+      <w:r>
+        <w:rPr>
+          <w:vertAlign w:val="superscript"/>
+        </w:rPr>
         <w:t>.817</w:t>
       </w:r>
       <w:r>
@@ -3425,7 +3651,11 @@
         <w:t xml:space="preserve"> </w:t>
       </w:r>
       <w:r>
-        <w:t xml:space="preserve"> = </w:t>
+        <w:t xml:space="preserve"> =</w:t>
+      </w:r>
+      <w:proofErr w:type="gramEnd"/>
+      <w:r>
+        <w:t xml:space="preserve"> </w:t>
       </w:r>
       <w:r>
         <w:t>2.264</w:t>
@@ -3485,12 +3715,19 @@
         <w:rPr>
           <w:vertAlign w:val="superscript"/>
         </w:rPr>
-        <w:t xml:space="preserve"> 0</w:t>
-      </w:r>
+        <w:t xml:space="preserve"> </w:t>
+      </w:r>
+      <w:proofErr w:type="gramStart"/>
       <w:r>
         <w:rPr>
           <w:vertAlign w:val="superscript"/>
         </w:rPr>
+        <w:t>0</w:t>
+      </w:r>
+      <w:r>
+        <w:rPr>
+          <w:vertAlign w:val="superscript"/>
+        </w:rPr>
         <w:t>.284</w:t>
       </w:r>
       <w:r>
@@ -3500,7 +3737,11 @@
         <w:t xml:space="preserve"> </w:t>
       </w:r>
       <w:r>
-        <w:t xml:space="preserve"> = </w:t>
+        <w:t xml:space="preserve"> =</w:t>
+      </w:r>
+      <w:proofErr w:type="gramEnd"/>
+      <w:r>
+        <w:t xml:space="preserve"> </w:t>
       </w:r>
       <w:r>
         <w:t>1.328</w:t>
@@ -3552,12 +3793,19 @@
         <w:rPr>
           <w:vertAlign w:val="superscript"/>
         </w:rPr>
-        <w:t xml:space="preserve"> 0</w:t>
-      </w:r>
+        <w:t xml:space="preserve"> </w:t>
+      </w:r>
+      <w:proofErr w:type="gramStart"/>
       <w:r>
         <w:rPr>
           <w:vertAlign w:val="superscript"/>
         </w:rPr>
+        <w:t>0</w:t>
+      </w:r>
+      <w:r>
+        <w:rPr>
+          <w:vertAlign w:val="superscript"/>
+        </w:rPr>
         <w:t>.</w:t>
       </w:r>
       <w:r>
@@ -3573,7 +3821,11 @@
         <w:t xml:space="preserve"> </w:t>
       </w:r>
       <w:r>
-        <w:t xml:space="preserve"> = </w:t>
+        <w:t xml:space="preserve"> =</w:t>
+      </w:r>
+      <w:proofErr w:type="gramEnd"/>
+      <w:r>
+        <w:t xml:space="preserve"> </w:t>
       </w:r>
       <w:r>
         <w:t>1.25</w:t>
@@ -3622,12 +3874,19 @@
         <w:rPr>
           <w:vertAlign w:val="superscript"/>
         </w:rPr>
-        <w:t xml:space="preserve"> 0</w:t>
-      </w:r>
+        <w:t xml:space="preserve"> </w:t>
+      </w:r>
+      <w:proofErr w:type="gramStart"/>
       <w:r>
         <w:rPr>
           <w:vertAlign w:val="superscript"/>
         </w:rPr>
+        <w:t>0</w:t>
+      </w:r>
+      <w:r>
+        <w:rPr>
+          <w:vertAlign w:val="superscript"/>
+        </w:rPr>
         <w:t>.</w:t>
       </w:r>
       <w:r>
@@ -3643,7 +3902,11 @@
         <w:t xml:space="preserve"> </w:t>
       </w:r>
       <w:r>
-        <w:t xml:space="preserve"> = </w:t>
+        <w:t xml:space="preserve"> =</w:t>
+      </w:r>
+      <w:proofErr w:type="gramEnd"/>
+      <w:r>
+        <w:t xml:space="preserve"> </w:t>
       </w:r>
       <w:r>
         <w:t>1.</w:t>
@@ -3698,16 +3961,27 @@
         <w:rPr>
           <w:vertAlign w:val="superscript"/>
         </w:rPr>
-        <w:t>–0.476</w:t>
-      </w:r>
+        <w:t>–0.</w:t>
+      </w:r>
+      <w:proofErr w:type="gramStart"/>
       <w:r>
         <w:rPr>
           <w:vertAlign w:val="superscript"/>
         </w:rPr>
-        <w:t xml:space="preserve"> </w:t>
-      </w:r>
-      <w:r>
-        <w:t xml:space="preserve"> = 0</w:t>
+        <w:t>476</w:t>
+      </w:r>
+      <w:r>
+        <w:rPr>
+          <w:vertAlign w:val="superscript"/>
+        </w:rPr>
+        <w:t xml:space="preserve"> </w:t>
+      </w:r>
+      <w:r>
+        <w:t xml:space="preserve"> =</w:t>
+      </w:r>
+      <w:proofErr w:type="gramEnd"/>
+      <w:r>
+        <w:t xml:space="preserve"> 0</w:t>
       </w:r>
       <w:r>
         <w:t>.621</w:t>
@@ -3741,29 +4015,24 @@
           <w:ilvl w:val="0"/>
           <w:numId w:val="1"/>
         </w:numPr>
-        <w:rPr/>
-      </w:pPr>
-      <w:r>
-        <w:rPr/>
+      </w:pPr>
+      <w:r>
         <w:t xml:space="preserve">For </w:t>
       </w:r>
       <w:r>
         <w:rPr>
-          <w:b w:val="1"/>
-          <w:bCs w:val="1"/>
+          <w:b/>
+          <w:bCs/>
         </w:rPr>
         <w:t>relationships</w:t>
       </w:r>
       <w:r>
-        <w:rPr/>
         <w:t xml:space="preserve">, holding all other variables constant, the odds of having an income &gt;50k for </w:t>
       </w:r>
       <w:r>
-        <w:rPr/>
         <w:t>those that are unmarried</w:t>
       </w:r>
       <w:r>
-        <w:rPr/>
         <w:t xml:space="preserve"> is e</w:t>
       </w:r>
       <w:r>
@@ -3784,6 +4053,7 @@
         </w:rPr>
         <w:t>2.</w:t>
       </w:r>
+      <w:proofErr w:type="gramStart"/>
       <w:r>
         <w:rPr>
           <w:vertAlign w:val="superscript"/>
@@ -3791,43 +4061,37 @@
         <w:t xml:space="preserve">32 </w:t>
       </w:r>
       <w:r>
-        <w:rPr/>
-        <w:t xml:space="preserve"> = </w:t>
-      </w:r>
-      <w:r>
-        <w:rPr/>
+        <w:t xml:space="preserve"> =</w:t>
+      </w:r>
+      <w:proofErr w:type="gramEnd"/>
+      <w:r>
+        <w:t xml:space="preserve"> </w:t>
+      </w:r>
+      <w:r>
         <w:t>0</w:t>
       </w:r>
       <w:r>
-        <w:rPr/>
         <w:t>.1</w:t>
       </w:r>
       <w:r>
-        <w:rPr/>
         <w:t xml:space="preserve"> (95% CI </w:t>
       </w:r>
       <w:r>
-        <w:rPr/>
         <w:t>–2.32,</w:t>
       </w:r>
       <w:r>
-        <w:rPr/>
-        <w:t xml:space="preserve"> </w:t>
-      </w:r>
-      <w:r>
-        <w:rPr/>
+        <w:t xml:space="preserve"> </w:t>
+      </w:r>
+      <w:r>
         <w:t>-2.17</w:t>
       </w:r>
       <w:r>
-        <w:rPr/>
         <w:t xml:space="preserve">) times that of having an income &gt;50k for </w:t>
       </w:r>
       <w:r>
-        <w:rPr/>
         <w:t>those that are married</w:t>
       </w:r>
       <w:r>
-        <w:rPr/>
         <w:t>.</w:t>
       </w:r>
     </w:p>
@@ -3898,8 +4162,6 @@
     <w:p>
       <w:r>
         <w:tab/>
-      </w:r>
-      <w:r>
         <w:t xml:space="preserve">Our final objective in our </w:t>
       </w:r>
       <w:r>
@@ -3924,9 +4186,8 @@
     <w:p/>
     <w:p>
       <w:r>
+        <w:lastRenderedPageBreak/>
         <w:tab/>
-      </w:r>
-      <w:r>
         <w:t xml:space="preserve">The first complex model we </w:t>
       </w:r>
       <w:r>
@@ -4064,7 +4325,15 @@
         <w:t xml:space="preserve"> some strong right skewness to it. </w:t>
       </w:r>
       <w:r>
-        <w:t>To smooth out the skewness we performed a log transform on the age category. Next we added an interaction term between</w:t>
+        <w:t xml:space="preserve">To smooth out the skewness we performed a log transform on the age category. </w:t>
+      </w:r>
+      <w:proofErr w:type="gramStart"/>
+      <w:r>
+        <w:t>Next</w:t>
+      </w:r>
+      <w:proofErr w:type="gramEnd"/>
+      <w:r>
+        <w:t xml:space="preserve"> we added an interaction term between</w:t>
       </w:r>
       <w:r>
         <w:t xml:space="preserve"> race and relationship </w:t>
@@ -4198,7 +4467,7 @@
               </wp:inline>
             </w:drawing>
           </mc:Choice>
-          <mc:Fallback xmlns:arto="http://schemas.microsoft.com/office/word/2006/arto" xmlns:a14="http://schemas.microsoft.com/office/drawing/2010/main" xmlns:pic="http://schemas.openxmlformats.org/drawingml/2006/picture" xmlns:a="http://schemas.openxmlformats.org/drawingml/2006/main"/>
+          <mc:Fallback xmlns:a="http://schemas.openxmlformats.org/drawingml/2006/main" xmlns:pic="http://schemas.openxmlformats.org/drawingml/2006/picture" xmlns:a14="http://schemas.microsoft.com/office/drawing/2010/main" xmlns:arto="http://schemas.microsoft.com/office/word/2006/arto"/>
         </mc:AlternateContent>
       </w:r>
     </w:p>
@@ -4262,7 +4531,11 @@
         <w:t xml:space="preserve">cy of our full model </w:t>
       </w:r>
       <w:r>
-        <w:t xml:space="preserve">results in 86.26% while the sensitivity is 0.94 </w:t>
+        <w:t xml:space="preserve">results in 86.26% while </w:t>
+      </w:r>
+      <w:r>
+        <w:lastRenderedPageBreak/>
+        <w:t xml:space="preserve">the sensitivity is 0.94 </w:t>
       </w:r>
       <w:r>
         <w:t xml:space="preserve">and the specificity is .80.  </w:t>
@@ -4284,13 +4557,13 @@
     <w:p>
       <w:r>
         <w:rPr>
-          <w:rFonts w:ascii="Calibri" w:hAnsi="Calibri" w:eastAsia="Calibri" w:cs="Calibri"/>
+          <w:rFonts w:ascii="Calibri" w:eastAsia="Calibri" w:hAnsi="Calibri" w:cs="Calibri"/>
         </w:rPr>
         <w:t xml:space="preserve">From our overall analysis, we have found evidence to suggest that when focusing predictions without interpretations, more complex models produce more favorable statistics when compared to our final model from </w:t>
       </w:r>
       <w:r>
         <w:rPr>
-          <w:rFonts w:ascii="Calibri" w:hAnsi="Calibri" w:eastAsia="Calibri" w:cs="Calibri"/>
+          <w:rFonts w:ascii="Calibri" w:eastAsia="Calibri" w:hAnsi="Calibri" w:cs="Calibri"/>
           <w:b/>
           <w:bCs/>
         </w:rPr>
@@ -4298,7 +4571,7 @@
       </w:r>
       <w:r>
         <w:rPr>
-          <w:rFonts w:ascii="Calibri" w:hAnsi="Calibri" w:eastAsia="Calibri" w:cs="Calibri"/>
+          <w:rFonts w:ascii="Calibri" w:eastAsia="Calibri" w:hAnsi="Calibri" w:cs="Calibri"/>
         </w:rPr>
         <w:t>. Furthermore, we found a slight increase in accuracy and sensitivity when increasing the complexity of the model while the specificity slightly decreased. We also discovered that the random forest model performs the best overall with increases to all statistics all around.</w:t>
       </w:r>
@@ -4340,9 +4613,37 @@
       </w:pPr>
       <w:r>
         <w:rPr>
-          <w:rFonts w:ascii="Calibri" w:hAnsi="Calibri" w:eastAsia="Calibri" w:cs="Calibri"/>
-        </w:rPr>
-        <w:t>From this analysis we have explored relations between the predictors and the response variable, and we have successfully constructed three models with increasing complexity to predict whether an individual made more than 50K. Furthermore, we were able to predict this response with accuracies as high as 86% and produce acceptable sensitivity and specificity scores. Interestingly enough, we found evidence to suggest that random forest models perform the best out of all available models. The data is almost 30 years old from the time of this paper (2022) however, so it is also worth noting that this data does not reflect today’s trends. In fact, after adjusting for inflation for the past 28 years, $50,000 from 1994 is worth about 99,969$. With this in mind, we cannot infer any correlation or causation in relation to today’s economy. However, we can use this analysis in tandem with any future studies to help analyze trends over time. Finally from our analysis, we recommend pursuing random forest models when predicting whether an individual makes above a certain amount of money.</w:t>
+          <w:rFonts w:ascii="Calibri" w:eastAsia="Calibri" w:hAnsi="Calibri" w:cs="Calibri"/>
+        </w:rPr>
+        <w:t xml:space="preserve">From this analysis we have explored relations between the predictors and the response variable, and we have successfully constructed three models with increasing complexity to predict whether an individual made more than 50K. Furthermore, we were able to predict this response with accuracies as high as 86% and produce acceptable sensitivity and specificity scores. </w:t>
+      </w:r>
+      <w:proofErr w:type="gramStart"/>
+      <w:r>
+        <w:rPr>
+          <w:rFonts w:ascii="Calibri" w:eastAsia="Calibri" w:hAnsi="Calibri" w:cs="Calibri"/>
+        </w:rPr>
+        <w:t>Interestingly enough, we</w:t>
+      </w:r>
+      <w:proofErr w:type="gramEnd"/>
+      <w:r>
+        <w:rPr>
+          <w:rFonts w:ascii="Calibri" w:eastAsia="Calibri" w:hAnsi="Calibri" w:cs="Calibri"/>
+        </w:rPr>
+        <w:t xml:space="preserve"> found evidence to suggest that random forest models perform the best out of all available models. The data is almost 30 years old from the time of this paper (2022) however, so it is also worth noting that this data does not reflect today’s trends. In fact, after adjusting for inflation for the past 28 years, $50,000 from 1994 is worth about 99,969$. With this in mind, we cannot infer any correlation or causation in relation to today’s economy. However, we can use this analysis in tandem with any future studies to help analyze trends over time. </w:t>
+      </w:r>
+      <w:proofErr w:type="gramStart"/>
+      <w:r>
+        <w:rPr>
+          <w:rFonts w:ascii="Calibri" w:eastAsia="Calibri" w:hAnsi="Calibri" w:cs="Calibri"/>
+        </w:rPr>
+        <w:t>Finally</w:t>
+      </w:r>
+      <w:proofErr w:type="gramEnd"/>
+      <w:r>
+        <w:rPr>
+          <w:rFonts w:ascii="Calibri" w:eastAsia="Calibri" w:hAnsi="Calibri" w:cs="Calibri"/>
+        </w:rPr>
+        <w:t xml:space="preserve"> from our analysis, we recommend pursuing random forest models when predicting whether an individual makes above a certain amount of money.</w:t>
       </w:r>
     </w:p>
     <w:p>
@@ -4442,7 +4743,7 @@
           <w:szCs w:val="22"/>
         </w:rPr>
       </w:pPr>
-      <w:hyperlink w:history="1" r:id="rId17">
+      <w:hyperlink r:id="rId17" w:history="1">
         <w:r>
           <w:rPr>
             <w:rStyle w:val="Hyperlink"/>
@@ -4486,7 +4787,7 @@
         <w:tblLook w:val="04A0" w:firstRow="1" w:lastRow="0" w:firstColumn="1" w:lastColumn="0" w:noHBand="0" w:noVBand="1"/>
       </w:tblPr>
       <w:tblGrid>
-        <w:gridCol w:w="1260"/>
+        <w:gridCol w:w="1318"/>
         <w:gridCol w:w="960"/>
         <w:gridCol w:w="4275"/>
       </w:tblGrid>
@@ -4498,10 +4799,10 @@
           <w:tcPr>
             <w:tcW w:w="1260" w:type="dxa"/>
             <w:tcBorders>
-              <w:top w:val="single" w:color="000000" w:sz="6" w:space="0"/>
-              <w:left w:val="single" w:color="000000" w:sz="6" w:space="0"/>
-              <w:bottom w:val="single" w:color="000000" w:sz="6" w:space="0"/>
-              <w:right w:val="single" w:color="000000" w:sz="6" w:space="0"/>
+              <w:top w:val="single" w:sz="6" w:space="0" w:color="000000"/>
+              <w:left w:val="single" w:sz="6" w:space="0" w:color="000000"/>
+              <w:bottom w:val="single" w:sz="6" w:space="0" w:color="000000"/>
+              <w:right w:val="single" w:sz="6" w:space="0" w:color="000000"/>
             </w:tcBorders>
             <w:shd w:val="clear" w:color="auto" w:fill="B0B3B2"/>
             <w:tcMar>
@@ -4515,12 +4816,12 @@
           <w:p>
             <w:pPr>
               <w:rPr>
-                <w:rFonts w:ascii="Times New Roman" w:hAnsi="Times New Roman" w:eastAsia="Times New Roman" w:cs="Times New Roman"/>
+                <w:rFonts w:ascii="Times New Roman" w:eastAsia="Times New Roman" w:hAnsi="Times New Roman" w:cs="Times New Roman"/>
               </w:rPr>
             </w:pPr>
             <w:r>
               <w:rPr>
-                <w:rFonts w:ascii="Helvetica Neue" w:hAnsi="Helvetica Neue" w:eastAsia="Times New Roman" w:cs="Times New Roman"/>
+                <w:rFonts w:ascii="Helvetica Neue" w:eastAsia="Times New Roman" w:hAnsi="Helvetica Neue" w:cs="Times New Roman"/>
                 <w:b/>
                 <w:bCs/>
                 <w:color w:val="000000"/>
@@ -4535,10 +4836,10 @@
           <w:tcPr>
             <w:tcW w:w="960" w:type="dxa"/>
             <w:tcBorders>
-              <w:top w:val="single" w:color="000000" w:sz="6" w:space="0"/>
-              <w:left w:val="single" w:color="000000" w:sz="6" w:space="0"/>
-              <w:bottom w:val="single" w:color="000000" w:sz="6" w:space="0"/>
-              <w:right w:val="single" w:color="000000" w:sz="6" w:space="0"/>
+              <w:top w:val="single" w:sz="6" w:space="0" w:color="000000"/>
+              <w:left w:val="single" w:sz="6" w:space="0" w:color="000000"/>
+              <w:bottom w:val="single" w:sz="6" w:space="0" w:color="000000"/>
+              <w:right w:val="single" w:sz="6" w:space="0" w:color="000000"/>
             </w:tcBorders>
             <w:shd w:val="clear" w:color="auto" w:fill="B0B3B2"/>
             <w:tcMar>
@@ -4552,12 +4853,12 @@
           <w:p>
             <w:pPr>
               <w:rPr>
-                <w:rFonts w:ascii="Times New Roman" w:hAnsi="Times New Roman" w:eastAsia="Times New Roman" w:cs="Times New Roman"/>
+                <w:rFonts w:ascii="Times New Roman" w:eastAsia="Times New Roman" w:hAnsi="Times New Roman" w:cs="Times New Roman"/>
               </w:rPr>
             </w:pPr>
             <w:r>
               <w:rPr>
-                <w:rFonts w:ascii="Helvetica Neue" w:hAnsi="Helvetica Neue" w:eastAsia="Times New Roman" w:cs="Times New Roman"/>
+                <w:rFonts w:ascii="Helvetica Neue" w:eastAsia="Times New Roman" w:hAnsi="Helvetica Neue" w:cs="Times New Roman"/>
                 <w:b/>
                 <w:bCs/>
                 <w:color w:val="000000"/>
@@ -4572,10 +4873,10 @@
           <w:tcPr>
             <w:tcW w:w="4275" w:type="dxa"/>
             <w:tcBorders>
-              <w:top w:val="single" w:color="000000" w:sz="6" w:space="0"/>
-              <w:left w:val="single" w:color="000000" w:sz="6" w:space="0"/>
-              <w:bottom w:val="single" w:color="000000" w:sz="6" w:space="0"/>
-              <w:right w:val="single" w:color="000000" w:sz="6" w:space="0"/>
+              <w:top w:val="single" w:sz="6" w:space="0" w:color="000000"/>
+              <w:left w:val="single" w:sz="6" w:space="0" w:color="000000"/>
+              <w:bottom w:val="single" w:sz="6" w:space="0" w:color="000000"/>
+              <w:right w:val="single" w:sz="6" w:space="0" w:color="000000"/>
             </w:tcBorders>
             <w:shd w:val="clear" w:color="auto" w:fill="B0B3B2"/>
             <w:tcMar>
@@ -4589,12 +4890,12 @@
           <w:p>
             <w:pPr>
               <w:rPr>
-                <w:rFonts w:ascii="Times New Roman" w:hAnsi="Times New Roman" w:eastAsia="Times New Roman" w:cs="Times New Roman"/>
+                <w:rFonts w:ascii="Times New Roman" w:eastAsia="Times New Roman" w:hAnsi="Times New Roman" w:cs="Times New Roman"/>
               </w:rPr>
             </w:pPr>
             <w:r>
               <w:rPr>
-                <w:rFonts w:ascii="Helvetica Neue" w:hAnsi="Helvetica Neue" w:eastAsia="Times New Roman" w:cs="Times New Roman"/>
+                <w:rFonts w:ascii="Helvetica Neue" w:eastAsia="Times New Roman" w:hAnsi="Helvetica Neue" w:cs="Times New Roman"/>
                 <w:b/>
                 <w:bCs/>
                 <w:color w:val="000000"/>
@@ -4614,10 +4915,10 @@
           <w:tcPr>
             <w:tcW w:w="1260" w:type="dxa"/>
             <w:tcBorders>
-              <w:top w:val="single" w:color="000000" w:sz="6" w:space="0"/>
-              <w:left w:val="single" w:color="000000" w:sz="6" w:space="0"/>
-              <w:bottom w:val="single" w:color="000000" w:sz="6" w:space="0"/>
-              <w:right w:val="single" w:color="000000" w:sz="6" w:space="0"/>
+              <w:top w:val="single" w:sz="6" w:space="0" w:color="000000"/>
+              <w:left w:val="single" w:sz="6" w:space="0" w:color="000000"/>
+              <w:bottom w:val="single" w:sz="6" w:space="0" w:color="000000"/>
+              <w:right w:val="single" w:sz="6" w:space="0" w:color="000000"/>
             </w:tcBorders>
             <w:shd w:val="clear" w:color="auto" w:fill="D4D4D4"/>
             <w:tcMar>
@@ -4631,12 +4932,12 @@
           <w:p>
             <w:pPr>
               <w:rPr>
-                <w:rFonts w:ascii="Times New Roman" w:hAnsi="Times New Roman" w:eastAsia="Times New Roman" w:cs="Times New Roman"/>
+                <w:rFonts w:ascii="Times New Roman" w:eastAsia="Times New Roman" w:hAnsi="Times New Roman" w:cs="Times New Roman"/>
               </w:rPr>
             </w:pPr>
             <w:r>
               <w:rPr>
-                <w:rFonts w:ascii="Helvetica Neue" w:hAnsi="Helvetica Neue" w:eastAsia="Times New Roman" w:cs="Times New Roman"/>
+                <w:rFonts w:ascii="Helvetica Neue" w:eastAsia="Times New Roman" w:hAnsi="Helvetica Neue" w:cs="Times New Roman"/>
                 <w:b/>
                 <w:bCs/>
                 <w:color w:val="000000"/>
@@ -4651,10 +4952,10 @@
           <w:tcPr>
             <w:tcW w:w="960" w:type="dxa"/>
             <w:tcBorders>
-              <w:top w:val="single" w:color="000000" w:sz="6" w:space="0"/>
-              <w:left w:val="single" w:color="000000" w:sz="6" w:space="0"/>
-              <w:bottom w:val="single" w:color="000000" w:sz="6" w:space="0"/>
-              <w:right w:val="single" w:color="000000" w:sz="6" w:space="0"/>
+              <w:top w:val="single" w:sz="6" w:space="0" w:color="000000"/>
+              <w:left w:val="single" w:sz="6" w:space="0" w:color="000000"/>
+              <w:bottom w:val="single" w:sz="6" w:space="0" w:color="000000"/>
+              <w:right w:val="single" w:sz="6" w:space="0" w:color="000000"/>
             </w:tcBorders>
             <w:tcMar>
               <w:top w:w="60" w:type="dxa"/>
@@ -4667,12 +4968,12 @@
           <w:p>
             <w:pPr>
               <w:rPr>
-                <w:rFonts w:ascii="Times New Roman" w:hAnsi="Times New Roman" w:eastAsia="Times New Roman" w:cs="Times New Roman"/>
+                <w:rFonts w:ascii="Times New Roman" w:eastAsia="Times New Roman" w:hAnsi="Times New Roman" w:cs="Times New Roman"/>
               </w:rPr>
             </w:pPr>
             <w:r>
               <w:rPr>
-                <w:rFonts w:ascii="Helvetica Neue" w:hAnsi="Helvetica Neue" w:eastAsia="Times New Roman" w:cs="Times New Roman"/>
+                <w:rFonts w:ascii="Helvetica Neue" w:eastAsia="Times New Roman" w:hAnsi="Helvetica Neue" w:cs="Times New Roman"/>
                 <w:color w:val="000000"/>
                 <w:sz w:val="15"/>
                 <w:szCs w:val="15"/>
@@ -4685,10 +4986,10 @@
           <w:tcPr>
             <w:tcW w:w="4275" w:type="dxa"/>
             <w:tcBorders>
-              <w:top w:val="single" w:color="000000" w:sz="6" w:space="0"/>
-              <w:left w:val="single" w:color="000000" w:sz="6" w:space="0"/>
-              <w:bottom w:val="single" w:color="000000" w:sz="6" w:space="0"/>
-              <w:right w:val="single" w:color="000000" w:sz="6" w:space="0"/>
+              <w:top w:val="single" w:sz="6" w:space="0" w:color="000000"/>
+              <w:left w:val="single" w:sz="6" w:space="0" w:color="000000"/>
+              <w:bottom w:val="single" w:sz="6" w:space="0" w:color="000000"/>
+              <w:right w:val="single" w:sz="6" w:space="0" w:color="000000"/>
             </w:tcBorders>
             <w:tcMar>
               <w:top w:w="60" w:type="dxa"/>
@@ -4701,12 +5002,12 @@
           <w:p>
             <w:pPr>
               <w:rPr>
-                <w:rFonts w:ascii="Times New Roman" w:hAnsi="Times New Roman" w:eastAsia="Times New Roman" w:cs="Times New Roman"/>
+                <w:rFonts w:ascii="Times New Roman" w:eastAsia="Times New Roman" w:hAnsi="Times New Roman" w:cs="Times New Roman"/>
               </w:rPr>
             </w:pPr>
             <w:r>
               <w:rPr>
-                <w:rFonts w:ascii="Helvetica Neue" w:hAnsi="Helvetica Neue" w:eastAsia="Times New Roman" w:cs="Times New Roman"/>
+                <w:rFonts w:ascii="Helvetica Neue" w:eastAsia="Times New Roman" w:hAnsi="Helvetica Neue" w:cs="Times New Roman"/>
                 <w:color w:val="000000"/>
                 <w:sz w:val="15"/>
                 <w:szCs w:val="15"/>
@@ -4724,10 +5025,10 @@
           <w:tcPr>
             <w:tcW w:w="1260" w:type="dxa"/>
             <w:tcBorders>
-              <w:top w:val="single" w:color="000000" w:sz="6" w:space="0"/>
-              <w:left w:val="single" w:color="000000" w:sz="6" w:space="0"/>
-              <w:bottom w:val="single" w:color="000000" w:sz="6" w:space="0"/>
-              <w:right w:val="single" w:color="000000" w:sz="6" w:space="0"/>
+              <w:top w:val="single" w:sz="6" w:space="0" w:color="000000"/>
+              <w:left w:val="single" w:sz="6" w:space="0" w:color="000000"/>
+              <w:bottom w:val="single" w:sz="6" w:space="0" w:color="000000"/>
+              <w:right w:val="single" w:sz="6" w:space="0" w:color="000000"/>
             </w:tcBorders>
             <w:shd w:val="clear" w:color="auto" w:fill="D4D4D4"/>
             <w:tcMar>
@@ -4741,12 +5042,12 @@
           <w:p>
             <w:pPr>
               <w:rPr>
-                <w:rFonts w:ascii="Times New Roman" w:hAnsi="Times New Roman" w:eastAsia="Times New Roman" w:cs="Times New Roman"/>
+                <w:rFonts w:ascii="Times New Roman" w:eastAsia="Times New Roman" w:hAnsi="Times New Roman" w:cs="Times New Roman"/>
               </w:rPr>
             </w:pPr>
             <w:r>
               <w:rPr>
-                <w:rFonts w:ascii="Helvetica Neue" w:hAnsi="Helvetica Neue" w:eastAsia="Times New Roman" w:cs="Times New Roman"/>
+                <w:rFonts w:ascii="Helvetica Neue" w:eastAsia="Times New Roman" w:hAnsi="Helvetica Neue" w:cs="Times New Roman"/>
                 <w:b/>
                 <w:bCs/>
                 <w:color w:val="000000"/>
@@ -4761,10 +5062,10 @@
           <w:tcPr>
             <w:tcW w:w="960" w:type="dxa"/>
             <w:tcBorders>
-              <w:top w:val="single" w:color="000000" w:sz="6" w:space="0"/>
-              <w:left w:val="single" w:color="000000" w:sz="6" w:space="0"/>
-              <w:bottom w:val="single" w:color="000000" w:sz="6" w:space="0"/>
-              <w:right w:val="single" w:color="000000" w:sz="6" w:space="0"/>
+              <w:top w:val="single" w:sz="6" w:space="0" w:color="000000"/>
+              <w:left w:val="single" w:sz="6" w:space="0" w:color="000000"/>
+              <w:bottom w:val="single" w:sz="6" w:space="0" w:color="000000"/>
+              <w:right w:val="single" w:sz="6" w:space="0" w:color="000000"/>
             </w:tcBorders>
             <w:tcMar>
               <w:top w:w="60" w:type="dxa"/>
@@ -4777,12 +5078,12 @@
           <w:p>
             <w:pPr>
               <w:rPr>
-                <w:rFonts w:ascii="Times New Roman" w:hAnsi="Times New Roman" w:eastAsia="Times New Roman" w:cs="Times New Roman"/>
+                <w:rFonts w:ascii="Times New Roman" w:eastAsia="Times New Roman" w:hAnsi="Times New Roman" w:cs="Times New Roman"/>
               </w:rPr>
             </w:pPr>
             <w:r>
               <w:rPr>
-                <w:rFonts w:ascii="Helvetica Neue" w:hAnsi="Helvetica Neue" w:eastAsia="Times New Roman" w:cs="Times New Roman"/>
+                <w:rFonts w:ascii="Helvetica Neue" w:eastAsia="Times New Roman" w:hAnsi="Helvetica Neue" w:cs="Times New Roman"/>
                 <w:color w:val="000000"/>
                 <w:sz w:val="15"/>
                 <w:szCs w:val="15"/>
@@ -4795,10 +5096,10 @@
           <w:tcPr>
             <w:tcW w:w="4275" w:type="dxa"/>
             <w:tcBorders>
-              <w:top w:val="single" w:color="000000" w:sz="6" w:space="0"/>
-              <w:left w:val="single" w:color="000000" w:sz="6" w:space="0"/>
-              <w:bottom w:val="single" w:color="000000" w:sz="6" w:space="0"/>
-              <w:right w:val="single" w:color="000000" w:sz="6" w:space="0"/>
+              <w:top w:val="single" w:sz="6" w:space="0" w:color="000000"/>
+              <w:left w:val="single" w:sz="6" w:space="0" w:color="000000"/>
+              <w:bottom w:val="single" w:sz="6" w:space="0" w:color="000000"/>
+              <w:right w:val="single" w:sz="6" w:space="0" w:color="000000"/>
             </w:tcBorders>
             <w:tcMar>
               <w:top w:w="60" w:type="dxa"/>
@@ -4811,12 +5112,12 @@
           <w:p>
             <w:pPr>
               <w:rPr>
-                <w:rFonts w:ascii="Times New Roman" w:hAnsi="Times New Roman" w:eastAsia="Times New Roman" w:cs="Times New Roman"/>
+                <w:rFonts w:ascii="Times New Roman" w:eastAsia="Times New Roman" w:hAnsi="Times New Roman" w:cs="Times New Roman"/>
               </w:rPr>
             </w:pPr>
             <w:r>
               <w:rPr>
-                <w:rFonts w:ascii="Helvetica Neue" w:hAnsi="Helvetica Neue" w:eastAsia="Times New Roman" w:cs="Times New Roman"/>
+                <w:rFonts w:ascii="Helvetica Neue" w:eastAsia="Times New Roman" w:hAnsi="Helvetica Neue" w:cs="Times New Roman"/>
                 <w:color w:val="000000"/>
                 <w:sz w:val="15"/>
                 <w:szCs w:val="15"/>
@@ -4834,10 +5135,10 @@
           <w:tcPr>
             <w:tcW w:w="1260" w:type="dxa"/>
             <w:tcBorders>
-              <w:top w:val="single" w:color="000000" w:sz="6" w:space="0"/>
-              <w:left w:val="single" w:color="000000" w:sz="6" w:space="0"/>
-              <w:bottom w:val="single" w:color="000000" w:sz="6" w:space="0"/>
-              <w:right w:val="single" w:color="000000" w:sz="6" w:space="0"/>
+              <w:top w:val="single" w:sz="6" w:space="0" w:color="000000"/>
+              <w:left w:val="single" w:sz="6" w:space="0" w:color="000000"/>
+              <w:bottom w:val="single" w:sz="6" w:space="0" w:color="000000"/>
+              <w:right w:val="single" w:sz="6" w:space="0" w:color="000000"/>
             </w:tcBorders>
             <w:shd w:val="clear" w:color="auto" w:fill="D4D4D4"/>
             <w:tcMar>
@@ -4851,12 +5152,13 @@
           <w:p>
             <w:pPr>
               <w:rPr>
-                <w:rFonts w:ascii="Times New Roman" w:hAnsi="Times New Roman" w:eastAsia="Times New Roman" w:cs="Times New Roman"/>
+                <w:rFonts w:ascii="Times New Roman" w:eastAsia="Times New Roman" w:hAnsi="Times New Roman" w:cs="Times New Roman"/>
               </w:rPr>
             </w:pPr>
+            <w:proofErr w:type="spellStart"/>
             <w:r>
               <w:rPr>
-                <w:rFonts w:ascii="Helvetica Neue" w:hAnsi="Helvetica Neue" w:eastAsia="Times New Roman" w:cs="Times New Roman"/>
+                <w:rFonts w:ascii="Helvetica Neue" w:eastAsia="Times New Roman" w:hAnsi="Helvetica Neue" w:cs="Times New Roman"/>
                 <w:b/>
                 <w:bCs/>
                 <w:color w:val="000000"/>
@@ -4865,16 +5167,17 @@
               </w:rPr>
               <w:t>Workclass</w:t>
             </w:r>
+            <w:proofErr w:type="spellEnd"/>
           </w:p>
         </w:tc>
         <w:tc>
           <w:tcPr>
             <w:tcW w:w="960" w:type="dxa"/>
             <w:tcBorders>
-              <w:top w:val="single" w:color="000000" w:sz="6" w:space="0"/>
-              <w:left w:val="single" w:color="000000" w:sz="6" w:space="0"/>
-              <w:bottom w:val="single" w:color="000000" w:sz="6" w:space="0"/>
-              <w:right w:val="single" w:color="000000" w:sz="6" w:space="0"/>
+              <w:top w:val="single" w:sz="6" w:space="0" w:color="000000"/>
+              <w:left w:val="single" w:sz="6" w:space="0" w:color="000000"/>
+              <w:bottom w:val="single" w:sz="6" w:space="0" w:color="000000"/>
+              <w:right w:val="single" w:sz="6" w:space="0" w:color="000000"/>
             </w:tcBorders>
             <w:tcMar>
               <w:top w:w="60" w:type="dxa"/>
@@ -4887,12 +5190,12 @@
           <w:p>
             <w:pPr>
               <w:rPr>
-                <w:rFonts w:ascii="Times New Roman" w:hAnsi="Times New Roman" w:eastAsia="Times New Roman" w:cs="Times New Roman"/>
+                <w:rFonts w:ascii="Times New Roman" w:eastAsia="Times New Roman" w:hAnsi="Times New Roman" w:cs="Times New Roman"/>
               </w:rPr>
             </w:pPr>
             <w:r>
               <w:rPr>
-                <w:rFonts w:ascii="Helvetica Neue" w:hAnsi="Helvetica Neue" w:eastAsia="Times New Roman" w:cs="Times New Roman"/>
+                <w:rFonts w:ascii="Helvetica Neue" w:eastAsia="Times New Roman" w:hAnsi="Helvetica Neue" w:cs="Times New Roman"/>
                 <w:color w:val="000000"/>
                 <w:sz w:val="15"/>
                 <w:szCs w:val="15"/>
@@ -4905,10 +5208,10 @@
           <w:tcPr>
             <w:tcW w:w="4275" w:type="dxa"/>
             <w:tcBorders>
-              <w:top w:val="single" w:color="000000" w:sz="6" w:space="0"/>
-              <w:left w:val="single" w:color="000000" w:sz="6" w:space="0"/>
-              <w:bottom w:val="single" w:color="000000" w:sz="6" w:space="0"/>
-              <w:right w:val="single" w:color="000000" w:sz="6" w:space="0"/>
+              <w:top w:val="single" w:sz="6" w:space="0" w:color="000000"/>
+              <w:left w:val="single" w:sz="6" w:space="0" w:color="000000"/>
+              <w:bottom w:val="single" w:sz="6" w:space="0" w:color="000000"/>
+              <w:right w:val="single" w:sz="6" w:space="0" w:color="000000"/>
             </w:tcBorders>
             <w:tcMar>
               <w:top w:w="60" w:type="dxa"/>
@@ -4921,12 +5224,12 @@
           <w:p>
             <w:pPr>
               <w:rPr>
-                <w:rFonts w:ascii="Times New Roman" w:hAnsi="Times New Roman" w:eastAsia="Times New Roman" w:cs="Times New Roman"/>
+                <w:rFonts w:ascii="Times New Roman" w:eastAsia="Times New Roman" w:hAnsi="Times New Roman" w:cs="Times New Roman"/>
               </w:rPr>
             </w:pPr>
             <w:r>
               <w:rPr>
-                <w:rFonts w:ascii="Helvetica Neue" w:hAnsi="Helvetica Neue" w:eastAsia="Times New Roman" w:cs="Times New Roman"/>
+                <w:rFonts w:ascii="Helvetica Neue" w:eastAsia="Times New Roman" w:hAnsi="Helvetica Neue" w:cs="Times New Roman"/>
                 <w:color w:val="000000"/>
                 <w:sz w:val="15"/>
                 <w:szCs w:val="15"/>
@@ -4944,10 +5247,10 @@
           <w:tcPr>
             <w:tcW w:w="1260" w:type="dxa"/>
             <w:tcBorders>
-              <w:top w:val="single" w:color="000000" w:sz="6" w:space="0"/>
-              <w:left w:val="single" w:color="000000" w:sz="6" w:space="0"/>
-              <w:bottom w:val="single" w:color="000000" w:sz="6" w:space="0"/>
-              <w:right w:val="single" w:color="000000" w:sz="6" w:space="0"/>
+              <w:top w:val="single" w:sz="6" w:space="0" w:color="000000"/>
+              <w:left w:val="single" w:sz="6" w:space="0" w:color="000000"/>
+              <w:bottom w:val="single" w:sz="6" w:space="0" w:color="000000"/>
+              <w:right w:val="single" w:sz="6" w:space="0" w:color="000000"/>
             </w:tcBorders>
             <w:shd w:val="clear" w:color="auto" w:fill="D4D4D4"/>
             <w:tcMar>
@@ -4961,12 +5264,13 @@
           <w:p>
             <w:pPr>
               <w:rPr>
-                <w:rFonts w:ascii="Times New Roman" w:hAnsi="Times New Roman" w:eastAsia="Times New Roman" w:cs="Times New Roman"/>
+                <w:rFonts w:ascii="Times New Roman" w:eastAsia="Times New Roman" w:hAnsi="Times New Roman" w:cs="Times New Roman"/>
               </w:rPr>
             </w:pPr>
+            <w:proofErr w:type="spellStart"/>
             <w:r>
               <w:rPr>
-                <w:rFonts w:ascii="Helvetica Neue" w:hAnsi="Helvetica Neue" w:eastAsia="Times New Roman" w:cs="Times New Roman"/>
+                <w:rFonts w:ascii="Helvetica Neue" w:eastAsia="Times New Roman" w:hAnsi="Helvetica Neue" w:cs="Times New Roman"/>
                 <w:b/>
                 <w:bCs/>
                 <w:color w:val="000000"/>
@@ -4975,16 +5279,17 @@
               </w:rPr>
               <w:t>Fnlwgt</w:t>
             </w:r>
+            <w:proofErr w:type="spellEnd"/>
           </w:p>
         </w:tc>
         <w:tc>
           <w:tcPr>
             <w:tcW w:w="960" w:type="dxa"/>
             <w:tcBorders>
-              <w:top w:val="single" w:color="000000" w:sz="6" w:space="0"/>
-              <w:left w:val="single" w:color="000000" w:sz="6" w:space="0"/>
-              <w:bottom w:val="single" w:color="000000" w:sz="6" w:space="0"/>
-              <w:right w:val="single" w:color="000000" w:sz="6" w:space="0"/>
+              <w:top w:val="single" w:sz="6" w:space="0" w:color="000000"/>
+              <w:left w:val="single" w:sz="6" w:space="0" w:color="000000"/>
+              <w:bottom w:val="single" w:sz="6" w:space="0" w:color="000000"/>
+              <w:right w:val="single" w:sz="6" w:space="0" w:color="000000"/>
             </w:tcBorders>
             <w:tcMar>
               <w:top w:w="60" w:type="dxa"/>
@@ -4997,12 +5302,12 @@
           <w:p>
             <w:pPr>
               <w:rPr>
-                <w:rFonts w:ascii="Times New Roman" w:hAnsi="Times New Roman" w:eastAsia="Times New Roman" w:cs="Times New Roman"/>
+                <w:rFonts w:ascii="Times New Roman" w:eastAsia="Times New Roman" w:hAnsi="Times New Roman" w:cs="Times New Roman"/>
               </w:rPr>
             </w:pPr>
             <w:r>
               <w:rPr>
-                <w:rFonts w:ascii="Helvetica Neue" w:hAnsi="Helvetica Neue" w:eastAsia="Times New Roman" w:cs="Times New Roman"/>
+                <w:rFonts w:ascii="Helvetica Neue" w:eastAsia="Times New Roman" w:hAnsi="Helvetica Neue" w:cs="Times New Roman"/>
                 <w:color w:val="000000"/>
                 <w:sz w:val="15"/>
                 <w:szCs w:val="15"/>
@@ -5015,10 +5320,10 @@
           <w:tcPr>
             <w:tcW w:w="4275" w:type="dxa"/>
             <w:tcBorders>
-              <w:top w:val="single" w:color="000000" w:sz="6" w:space="0"/>
-              <w:left w:val="single" w:color="000000" w:sz="6" w:space="0"/>
-              <w:bottom w:val="single" w:color="000000" w:sz="6" w:space="0"/>
-              <w:right w:val="single" w:color="000000" w:sz="6" w:space="0"/>
+              <w:top w:val="single" w:sz="6" w:space="0" w:color="000000"/>
+              <w:left w:val="single" w:sz="6" w:space="0" w:color="000000"/>
+              <w:bottom w:val="single" w:sz="6" w:space="0" w:color="000000"/>
+              <w:right w:val="single" w:sz="6" w:space="0" w:color="000000"/>
             </w:tcBorders>
             <w:tcMar>
               <w:top w:w="60" w:type="dxa"/>
@@ -5031,12 +5336,12 @@
           <w:p>
             <w:pPr>
               <w:rPr>
-                <w:rFonts w:ascii="Times New Roman" w:hAnsi="Times New Roman" w:eastAsia="Times New Roman" w:cs="Times New Roman"/>
+                <w:rFonts w:ascii="Times New Roman" w:eastAsia="Times New Roman" w:hAnsi="Times New Roman" w:cs="Times New Roman"/>
               </w:rPr>
             </w:pPr>
             <w:r>
               <w:rPr>
-                <w:rFonts w:ascii="Helvetica Neue" w:hAnsi="Helvetica Neue" w:eastAsia="Times New Roman" w:cs="Times New Roman"/>
+                <w:rFonts w:ascii="Helvetica Neue" w:eastAsia="Times New Roman" w:hAnsi="Helvetica Neue" w:cs="Times New Roman"/>
                 <w:color w:val="000000"/>
                 <w:sz w:val="15"/>
                 <w:szCs w:val="15"/>
@@ -5054,10 +5359,10 @@
           <w:tcPr>
             <w:tcW w:w="1260" w:type="dxa"/>
             <w:tcBorders>
-              <w:top w:val="single" w:color="000000" w:sz="6" w:space="0"/>
-              <w:left w:val="single" w:color="000000" w:sz="6" w:space="0"/>
-              <w:bottom w:val="single" w:color="000000" w:sz="6" w:space="0"/>
-              <w:right w:val="single" w:color="000000" w:sz="6" w:space="0"/>
+              <w:top w:val="single" w:sz="6" w:space="0" w:color="000000"/>
+              <w:left w:val="single" w:sz="6" w:space="0" w:color="000000"/>
+              <w:bottom w:val="single" w:sz="6" w:space="0" w:color="000000"/>
+              <w:right w:val="single" w:sz="6" w:space="0" w:color="000000"/>
             </w:tcBorders>
             <w:shd w:val="clear" w:color="auto" w:fill="D4D4D4"/>
             <w:tcMar>
@@ -5071,12 +5376,12 @@
           <w:p>
             <w:pPr>
               <w:rPr>
-                <w:rFonts w:ascii="Times New Roman" w:hAnsi="Times New Roman" w:eastAsia="Times New Roman" w:cs="Times New Roman"/>
+                <w:rFonts w:ascii="Times New Roman" w:eastAsia="Times New Roman" w:hAnsi="Times New Roman" w:cs="Times New Roman"/>
               </w:rPr>
             </w:pPr>
             <w:r>
               <w:rPr>
-                <w:rFonts w:ascii="Helvetica Neue" w:hAnsi="Helvetica Neue" w:eastAsia="Times New Roman" w:cs="Times New Roman"/>
+                <w:rFonts w:ascii="Helvetica Neue" w:eastAsia="Times New Roman" w:hAnsi="Helvetica Neue" w:cs="Times New Roman"/>
                 <w:b/>
                 <w:bCs/>
                 <w:color w:val="000000"/>
@@ -5091,10 +5396,10 @@
           <w:tcPr>
             <w:tcW w:w="960" w:type="dxa"/>
             <w:tcBorders>
-              <w:top w:val="single" w:color="000000" w:sz="6" w:space="0"/>
-              <w:left w:val="single" w:color="000000" w:sz="6" w:space="0"/>
-              <w:bottom w:val="single" w:color="000000" w:sz="6" w:space="0"/>
-              <w:right w:val="single" w:color="000000" w:sz="6" w:space="0"/>
+              <w:top w:val="single" w:sz="6" w:space="0" w:color="000000"/>
+              <w:left w:val="single" w:sz="6" w:space="0" w:color="000000"/>
+              <w:bottom w:val="single" w:sz="6" w:space="0" w:color="000000"/>
+              <w:right w:val="single" w:sz="6" w:space="0" w:color="000000"/>
             </w:tcBorders>
             <w:tcMar>
               <w:top w:w="60" w:type="dxa"/>
@@ -5107,12 +5412,12 @@
           <w:p>
             <w:pPr>
               <w:rPr>
-                <w:rFonts w:ascii="Times New Roman" w:hAnsi="Times New Roman" w:eastAsia="Times New Roman" w:cs="Times New Roman"/>
+                <w:rFonts w:ascii="Times New Roman" w:eastAsia="Times New Roman" w:hAnsi="Times New Roman" w:cs="Times New Roman"/>
               </w:rPr>
             </w:pPr>
             <w:r>
               <w:rPr>
-                <w:rFonts w:ascii="Helvetica Neue" w:hAnsi="Helvetica Neue" w:eastAsia="Times New Roman" w:cs="Times New Roman"/>
+                <w:rFonts w:ascii="Helvetica Neue" w:eastAsia="Times New Roman" w:hAnsi="Helvetica Neue" w:cs="Times New Roman"/>
                 <w:color w:val="000000"/>
                 <w:sz w:val="15"/>
                 <w:szCs w:val="15"/>
@@ -5125,10 +5430,10 @@
           <w:tcPr>
             <w:tcW w:w="4275" w:type="dxa"/>
             <w:tcBorders>
-              <w:top w:val="single" w:color="000000" w:sz="6" w:space="0"/>
-              <w:left w:val="single" w:color="000000" w:sz="6" w:space="0"/>
-              <w:bottom w:val="single" w:color="000000" w:sz="6" w:space="0"/>
-              <w:right w:val="single" w:color="000000" w:sz="6" w:space="0"/>
+              <w:top w:val="single" w:sz="6" w:space="0" w:color="000000"/>
+              <w:left w:val="single" w:sz="6" w:space="0" w:color="000000"/>
+              <w:bottom w:val="single" w:sz="6" w:space="0" w:color="000000"/>
+              <w:right w:val="single" w:sz="6" w:space="0" w:color="000000"/>
             </w:tcBorders>
             <w:tcMar>
               <w:top w:w="60" w:type="dxa"/>
@@ -5141,12 +5446,12 @@
           <w:p>
             <w:pPr>
               <w:rPr>
-                <w:rFonts w:ascii="Times New Roman" w:hAnsi="Times New Roman" w:eastAsia="Times New Roman" w:cs="Times New Roman"/>
+                <w:rFonts w:ascii="Times New Roman" w:eastAsia="Times New Roman" w:hAnsi="Times New Roman" w:cs="Times New Roman"/>
               </w:rPr>
             </w:pPr>
             <w:r>
               <w:rPr>
-                <w:rFonts w:ascii="Helvetica Neue" w:hAnsi="Helvetica Neue" w:eastAsia="Times New Roman" w:cs="Times New Roman"/>
+                <w:rFonts w:ascii="Helvetica Neue" w:eastAsia="Times New Roman" w:hAnsi="Helvetica Neue" w:cs="Times New Roman"/>
                 <w:color w:val="000000"/>
                 <w:sz w:val="15"/>
                 <w:szCs w:val="15"/>
@@ -5164,10 +5469,10 @@
           <w:tcPr>
             <w:tcW w:w="1260" w:type="dxa"/>
             <w:tcBorders>
-              <w:top w:val="single" w:color="000000" w:sz="6" w:space="0"/>
-              <w:left w:val="single" w:color="000000" w:sz="6" w:space="0"/>
-              <w:bottom w:val="single" w:color="000000" w:sz="6" w:space="0"/>
-              <w:right w:val="single" w:color="000000" w:sz="6" w:space="0"/>
+              <w:top w:val="single" w:sz="6" w:space="0" w:color="000000"/>
+              <w:left w:val="single" w:sz="6" w:space="0" w:color="000000"/>
+              <w:bottom w:val="single" w:sz="6" w:space="0" w:color="000000"/>
+              <w:right w:val="single" w:sz="6" w:space="0" w:color="000000"/>
             </w:tcBorders>
             <w:shd w:val="clear" w:color="auto" w:fill="D4D4D4"/>
             <w:tcMar>
@@ -5181,12 +5486,13 @@
           <w:p>
             <w:pPr>
               <w:rPr>
-                <w:rFonts w:ascii="Times New Roman" w:hAnsi="Times New Roman" w:eastAsia="Times New Roman" w:cs="Times New Roman"/>
+                <w:rFonts w:ascii="Times New Roman" w:eastAsia="Times New Roman" w:hAnsi="Times New Roman" w:cs="Times New Roman"/>
               </w:rPr>
             </w:pPr>
+            <w:proofErr w:type="spellStart"/>
             <w:r>
               <w:rPr>
-                <w:rFonts w:ascii="Helvetica Neue" w:hAnsi="Helvetica Neue" w:eastAsia="Times New Roman" w:cs="Times New Roman"/>
+                <w:rFonts w:ascii="Helvetica Neue" w:eastAsia="Times New Roman" w:hAnsi="Helvetica Neue" w:cs="Times New Roman"/>
                 <w:b/>
                 <w:bCs/>
                 <w:color w:val="000000"/>
@@ -5195,16 +5501,17 @@
               </w:rPr>
               <w:t>Education_num</w:t>
             </w:r>
+            <w:proofErr w:type="spellEnd"/>
           </w:p>
         </w:tc>
         <w:tc>
           <w:tcPr>
             <w:tcW w:w="960" w:type="dxa"/>
             <w:tcBorders>
-              <w:top w:val="single" w:color="000000" w:sz="6" w:space="0"/>
-              <w:left w:val="single" w:color="000000" w:sz="6" w:space="0"/>
-              <w:bottom w:val="single" w:color="000000" w:sz="6" w:space="0"/>
-              <w:right w:val="single" w:color="000000" w:sz="6" w:space="0"/>
+              <w:top w:val="single" w:sz="6" w:space="0" w:color="000000"/>
+              <w:left w:val="single" w:sz="6" w:space="0" w:color="000000"/>
+              <w:bottom w:val="single" w:sz="6" w:space="0" w:color="000000"/>
+              <w:right w:val="single" w:sz="6" w:space="0" w:color="000000"/>
             </w:tcBorders>
             <w:tcMar>
               <w:top w:w="60" w:type="dxa"/>
@@ -5217,12 +5524,12 @@
           <w:p>
             <w:pPr>
               <w:rPr>
-                <w:rFonts w:ascii="Times New Roman" w:hAnsi="Times New Roman" w:eastAsia="Times New Roman" w:cs="Times New Roman"/>
+                <w:rFonts w:ascii="Times New Roman" w:eastAsia="Times New Roman" w:hAnsi="Times New Roman" w:cs="Times New Roman"/>
               </w:rPr>
             </w:pPr>
             <w:r>
               <w:rPr>
-                <w:rFonts w:ascii="Helvetica Neue" w:hAnsi="Helvetica Neue" w:eastAsia="Times New Roman" w:cs="Times New Roman"/>
+                <w:rFonts w:ascii="Helvetica Neue" w:eastAsia="Times New Roman" w:hAnsi="Helvetica Neue" w:cs="Times New Roman"/>
                 <w:color w:val="000000"/>
                 <w:sz w:val="15"/>
                 <w:szCs w:val="15"/>
@@ -5235,10 +5542,10 @@
           <w:tcPr>
             <w:tcW w:w="4275" w:type="dxa"/>
             <w:tcBorders>
-              <w:top w:val="single" w:color="000000" w:sz="6" w:space="0"/>
-              <w:left w:val="single" w:color="000000" w:sz="6" w:space="0"/>
-              <w:bottom w:val="single" w:color="000000" w:sz="6" w:space="0"/>
-              <w:right w:val="single" w:color="000000" w:sz="6" w:space="0"/>
+              <w:top w:val="single" w:sz="6" w:space="0" w:color="000000"/>
+              <w:left w:val="single" w:sz="6" w:space="0" w:color="000000"/>
+              <w:bottom w:val="single" w:sz="6" w:space="0" w:color="000000"/>
+              <w:right w:val="single" w:sz="6" w:space="0" w:color="000000"/>
             </w:tcBorders>
             <w:tcMar>
               <w:top w:w="60" w:type="dxa"/>
@@ -5251,12 +5558,12 @@
           <w:p>
             <w:pPr>
               <w:rPr>
-                <w:rFonts w:ascii="Times New Roman" w:hAnsi="Times New Roman" w:eastAsia="Times New Roman" w:cs="Times New Roman"/>
+                <w:rFonts w:ascii="Times New Roman" w:eastAsia="Times New Roman" w:hAnsi="Times New Roman" w:cs="Times New Roman"/>
               </w:rPr>
             </w:pPr>
             <w:r>
               <w:rPr>
-                <w:rFonts w:ascii="Helvetica Neue" w:hAnsi="Helvetica Neue" w:eastAsia="Times New Roman" w:cs="Times New Roman"/>
+                <w:rFonts w:ascii="Helvetica Neue" w:eastAsia="Times New Roman" w:hAnsi="Helvetica Neue" w:cs="Times New Roman"/>
                 <w:color w:val="000000"/>
                 <w:sz w:val="15"/>
                 <w:szCs w:val="15"/>
@@ -5274,10 +5581,10 @@
           <w:tcPr>
             <w:tcW w:w="1260" w:type="dxa"/>
             <w:tcBorders>
-              <w:top w:val="single" w:color="000000" w:sz="6" w:space="0"/>
-              <w:left w:val="single" w:color="000000" w:sz="6" w:space="0"/>
-              <w:bottom w:val="single" w:color="000000" w:sz="6" w:space="0"/>
-              <w:right w:val="single" w:color="000000" w:sz="6" w:space="0"/>
+              <w:top w:val="single" w:sz="6" w:space="0" w:color="000000"/>
+              <w:left w:val="single" w:sz="6" w:space="0" w:color="000000"/>
+              <w:bottom w:val="single" w:sz="6" w:space="0" w:color="000000"/>
+              <w:right w:val="single" w:sz="6" w:space="0" w:color="000000"/>
             </w:tcBorders>
             <w:shd w:val="clear" w:color="auto" w:fill="D4D4D4"/>
             <w:tcMar>
@@ -5291,12 +5598,13 @@
           <w:p>
             <w:pPr>
               <w:rPr>
-                <w:rFonts w:ascii="Times New Roman" w:hAnsi="Times New Roman" w:eastAsia="Times New Roman" w:cs="Times New Roman"/>
+                <w:rFonts w:ascii="Times New Roman" w:eastAsia="Times New Roman" w:hAnsi="Times New Roman" w:cs="Times New Roman"/>
               </w:rPr>
             </w:pPr>
+            <w:proofErr w:type="spellStart"/>
             <w:r>
               <w:rPr>
-                <w:rFonts w:ascii="Helvetica Neue" w:hAnsi="Helvetica Neue" w:eastAsia="Times New Roman" w:cs="Times New Roman"/>
+                <w:rFonts w:ascii="Helvetica Neue" w:eastAsia="Times New Roman" w:hAnsi="Helvetica Neue" w:cs="Times New Roman"/>
                 <w:b/>
                 <w:bCs/>
                 <w:color w:val="000000"/>
@@ -5305,16 +5613,17 @@
               </w:rPr>
               <w:t>Marital_status</w:t>
             </w:r>
+            <w:proofErr w:type="spellEnd"/>
           </w:p>
         </w:tc>
         <w:tc>
           <w:tcPr>
             <w:tcW w:w="960" w:type="dxa"/>
             <w:tcBorders>
-              <w:top w:val="single" w:color="000000" w:sz="6" w:space="0"/>
-              <w:left w:val="single" w:color="000000" w:sz="6" w:space="0"/>
-              <w:bottom w:val="single" w:color="000000" w:sz="6" w:space="0"/>
-              <w:right w:val="single" w:color="000000" w:sz="6" w:space="0"/>
+              <w:top w:val="single" w:sz="6" w:space="0" w:color="000000"/>
+              <w:left w:val="single" w:sz="6" w:space="0" w:color="000000"/>
+              <w:bottom w:val="single" w:sz="6" w:space="0" w:color="000000"/>
+              <w:right w:val="single" w:sz="6" w:space="0" w:color="000000"/>
             </w:tcBorders>
             <w:tcMar>
               <w:top w:w="60" w:type="dxa"/>
@@ -5327,12 +5636,12 @@
           <w:p>
             <w:pPr>
               <w:rPr>
-                <w:rFonts w:ascii="Times New Roman" w:hAnsi="Times New Roman" w:eastAsia="Times New Roman" w:cs="Times New Roman"/>
+                <w:rFonts w:ascii="Times New Roman" w:eastAsia="Times New Roman" w:hAnsi="Times New Roman" w:cs="Times New Roman"/>
               </w:rPr>
             </w:pPr>
             <w:r>
               <w:rPr>
-                <w:rFonts w:ascii="Helvetica Neue" w:hAnsi="Helvetica Neue" w:eastAsia="Times New Roman" w:cs="Times New Roman"/>
+                <w:rFonts w:ascii="Helvetica Neue" w:eastAsia="Times New Roman" w:hAnsi="Helvetica Neue" w:cs="Times New Roman"/>
                 <w:color w:val="000000"/>
                 <w:sz w:val="15"/>
                 <w:szCs w:val="15"/>
@@ -5345,10 +5654,10 @@
           <w:tcPr>
             <w:tcW w:w="4275" w:type="dxa"/>
             <w:tcBorders>
-              <w:top w:val="single" w:color="000000" w:sz="6" w:space="0"/>
-              <w:left w:val="single" w:color="000000" w:sz="6" w:space="0"/>
-              <w:bottom w:val="single" w:color="000000" w:sz="6" w:space="0"/>
-              <w:right w:val="single" w:color="000000" w:sz="6" w:space="0"/>
+              <w:top w:val="single" w:sz="6" w:space="0" w:color="000000"/>
+              <w:left w:val="single" w:sz="6" w:space="0" w:color="000000"/>
+              <w:bottom w:val="single" w:sz="6" w:space="0" w:color="000000"/>
+              <w:right w:val="single" w:sz="6" w:space="0" w:color="000000"/>
             </w:tcBorders>
             <w:tcMar>
               <w:top w:w="60" w:type="dxa"/>
@@ -5361,12 +5670,12 @@
           <w:p>
             <w:pPr>
               <w:rPr>
-                <w:rFonts w:ascii="Times New Roman" w:hAnsi="Times New Roman" w:eastAsia="Times New Roman" w:cs="Times New Roman"/>
+                <w:rFonts w:ascii="Times New Roman" w:eastAsia="Times New Roman" w:hAnsi="Times New Roman" w:cs="Times New Roman"/>
               </w:rPr>
             </w:pPr>
             <w:r>
               <w:rPr>
-                <w:rFonts w:ascii="Helvetica Neue" w:hAnsi="Helvetica Neue" w:eastAsia="Times New Roman" w:cs="Times New Roman"/>
+                <w:rFonts w:ascii="Helvetica Neue" w:eastAsia="Times New Roman" w:hAnsi="Helvetica Neue" w:cs="Times New Roman"/>
                 <w:color w:val="000000"/>
                 <w:sz w:val="15"/>
                 <w:szCs w:val="15"/>
@@ -5384,10 +5693,10 @@
           <w:tcPr>
             <w:tcW w:w="1260" w:type="dxa"/>
             <w:tcBorders>
-              <w:top w:val="single" w:color="000000" w:sz="6" w:space="0"/>
-              <w:left w:val="single" w:color="000000" w:sz="6" w:space="0"/>
-              <w:bottom w:val="single" w:color="000000" w:sz="6" w:space="0"/>
-              <w:right w:val="single" w:color="000000" w:sz="6" w:space="0"/>
+              <w:top w:val="single" w:sz="6" w:space="0" w:color="000000"/>
+              <w:left w:val="single" w:sz="6" w:space="0" w:color="000000"/>
+              <w:bottom w:val="single" w:sz="6" w:space="0" w:color="000000"/>
+              <w:right w:val="single" w:sz="6" w:space="0" w:color="000000"/>
             </w:tcBorders>
             <w:shd w:val="clear" w:color="auto" w:fill="D4D4D4"/>
             <w:tcMar>
@@ -5401,12 +5710,12 @@
           <w:p>
             <w:pPr>
               <w:rPr>
-                <w:rFonts w:ascii="Times New Roman" w:hAnsi="Times New Roman" w:eastAsia="Times New Roman" w:cs="Times New Roman"/>
+                <w:rFonts w:ascii="Times New Roman" w:eastAsia="Times New Roman" w:hAnsi="Times New Roman" w:cs="Times New Roman"/>
               </w:rPr>
             </w:pPr>
             <w:r>
               <w:rPr>
-                <w:rFonts w:ascii="Helvetica Neue" w:hAnsi="Helvetica Neue" w:eastAsia="Times New Roman" w:cs="Times New Roman"/>
+                <w:rFonts w:ascii="Helvetica Neue" w:eastAsia="Times New Roman" w:hAnsi="Helvetica Neue" w:cs="Times New Roman"/>
                 <w:b/>
                 <w:bCs/>
                 <w:color w:val="000000"/>
@@ -5421,10 +5730,10 @@
           <w:tcPr>
             <w:tcW w:w="960" w:type="dxa"/>
             <w:tcBorders>
-              <w:top w:val="single" w:color="000000" w:sz="6" w:space="0"/>
-              <w:left w:val="single" w:color="000000" w:sz="6" w:space="0"/>
-              <w:bottom w:val="single" w:color="000000" w:sz="6" w:space="0"/>
-              <w:right w:val="single" w:color="000000" w:sz="6" w:space="0"/>
+              <w:top w:val="single" w:sz="6" w:space="0" w:color="000000"/>
+              <w:left w:val="single" w:sz="6" w:space="0" w:color="000000"/>
+              <w:bottom w:val="single" w:sz="6" w:space="0" w:color="000000"/>
+              <w:right w:val="single" w:sz="6" w:space="0" w:color="000000"/>
             </w:tcBorders>
             <w:tcMar>
               <w:top w:w="60" w:type="dxa"/>
@@ -5437,12 +5746,12 @@
           <w:p>
             <w:pPr>
               <w:rPr>
-                <w:rFonts w:ascii="Times New Roman" w:hAnsi="Times New Roman" w:eastAsia="Times New Roman" w:cs="Times New Roman"/>
+                <w:rFonts w:ascii="Times New Roman" w:eastAsia="Times New Roman" w:hAnsi="Times New Roman" w:cs="Times New Roman"/>
               </w:rPr>
             </w:pPr>
             <w:r>
               <w:rPr>
-                <w:rFonts w:ascii="Helvetica Neue" w:hAnsi="Helvetica Neue" w:eastAsia="Times New Roman" w:cs="Times New Roman"/>
+                <w:rFonts w:ascii="Helvetica Neue" w:eastAsia="Times New Roman" w:hAnsi="Helvetica Neue" w:cs="Times New Roman"/>
                 <w:color w:val="000000"/>
                 <w:sz w:val="15"/>
                 <w:szCs w:val="15"/>
@@ -5455,10 +5764,10 @@
           <w:tcPr>
             <w:tcW w:w="4275" w:type="dxa"/>
             <w:tcBorders>
-              <w:top w:val="single" w:color="000000" w:sz="6" w:space="0"/>
-              <w:left w:val="single" w:color="000000" w:sz="6" w:space="0"/>
-              <w:bottom w:val="single" w:color="000000" w:sz="6" w:space="0"/>
-              <w:right w:val="single" w:color="000000" w:sz="6" w:space="0"/>
+              <w:top w:val="single" w:sz="6" w:space="0" w:color="000000"/>
+              <w:left w:val="single" w:sz="6" w:space="0" w:color="000000"/>
+              <w:bottom w:val="single" w:sz="6" w:space="0" w:color="000000"/>
+              <w:right w:val="single" w:sz="6" w:space="0" w:color="000000"/>
             </w:tcBorders>
             <w:tcMar>
               <w:top w:w="60" w:type="dxa"/>
@@ -5471,12 +5780,12 @@
           <w:p>
             <w:pPr>
               <w:rPr>
-                <w:rFonts w:ascii="Times New Roman" w:hAnsi="Times New Roman" w:eastAsia="Times New Roman" w:cs="Times New Roman"/>
+                <w:rFonts w:ascii="Times New Roman" w:eastAsia="Times New Roman" w:hAnsi="Times New Roman" w:cs="Times New Roman"/>
               </w:rPr>
             </w:pPr>
             <w:r>
               <w:rPr>
-                <w:rFonts w:ascii="Helvetica Neue" w:hAnsi="Helvetica Neue" w:eastAsia="Times New Roman" w:cs="Times New Roman"/>
+                <w:rFonts w:ascii="Helvetica Neue" w:eastAsia="Times New Roman" w:hAnsi="Helvetica Neue" w:cs="Times New Roman"/>
                 <w:color w:val="000000"/>
                 <w:sz w:val="15"/>
                 <w:szCs w:val="15"/>
@@ -5494,10 +5803,10 @@
           <w:tcPr>
             <w:tcW w:w="1260" w:type="dxa"/>
             <w:tcBorders>
-              <w:top w:val="single" w:color="000000" w:sz="6" w:space="0"/>
-              <w:left w:val="single" w:color="000000" w:sz="6" w:space="0"/>
-              <w:bottom w:val="single" w:color="000000" w:sz="6" w:space="0"/>
-              <w:right w:val="single" w:color="000000" w:sz="6" w:space="0"/>
+              <w:top w:val="single" w:sz="6" w:space="0" w:color="000000"/>
+              <w:left w:val="single" w:sz="6" w:space="0" w:color="000000"/>
+              <w:bottom w:val="single" w:sz="6" w:space="0" w:color="000000"/>
+              <w:right w:val="single" w:sz="6" w:space="0" w:color="000000"/>
             </w:tcBorders>
             <w:shd w:val="clear" w:color="auto" w:fill="D4D4D4"/>
             <w:tcMar>
@@ -5511,12 +5820,12 @@
           <w:p>
             <w:pPr>
               <w:rPr>
-                <w:rFonts w:ascii="Times New Roman" w:hAnsi="Times New Roman" w:eastAsia="Times New Roman" w:cs="Times New Roman"/>
+                <w:rFonts w:ascii="Times New Roman" w:eastAsia="Times New Roman" w:hAnsi="Times New Roman" w:cs="Times New Roman"/>
               </w:rPr>
             </w:pPr>
             <w:r>
               <w:rPr>
-                <w:rFonts w:ascii="Helvetica Neue" w:hAnsi="Helvetica Neue" w:eastAsia="Times New Roman" w:cs="Times New Roman"/>
+                <w:rFonts w:ascii="Helvetica Neue" w:eastAsia="Times New Roman" w:hAnsi="Helvetica Neue" w:cs="Times New Roman"/>
                 <w:b/>
                 <w:bCs/>
                 <w:color w:val="000000"/>
@@ -5531,10 +5840,10 @@
           <w:tcPr>
             <w:tcW w:w="960" w:type="dxa"/>
             <w:tcBorders>
-              <w:top w:val="single" w:color="000000" w:sz="6" w:space="0"/>
-              <w:left w:val="single" w:color="000000" w:sz="6" w:space="0"/>
-              <w:bottom w:val="single" w:color="000000" w:sz="6" w:space="0"/>
-              <w:right w:val="single" w:color="000000" w:sz="6" w:space="0"/>
+              <w:top w:val="single" w:sz="6" w:space="0" w:color="000000"/>
+              <w:left w:val="single" w:sz="6" w:space="0" w:color="000000"/>
+              <w:bottom w:val="single" w:sz="6" w:space="0" w:color="000000"/>
+              <w:right w:val="single" w:sz="6" w:space="0" w:color="000000"/>
             </w:tcBorders>
             <w:tcMar>
               <w:top w:w="60" w:type="dxa"/>
@@ -5547,12 +5856,12 @@
           <w:p>
             <w:pPr>
               <w:rPr>
-                <w:rFonts w:ascii="Times New Roman" w:hAnsi="Times New Roman" w:eastAsia="Times New Roman" w:cs="Times New Roman"/>
+                <w:rFonts w:ascii="Times New Roman" w:eastAsia="Times New Roman" w:hAnsi="Times New Roman" w:cs="Times New Roman"/>
               </w:rPr>
             </w:pPr>
             <w:r>
               <w:rPr>
-                <w:rFonts w:ascii="Helvetica Neue" w:hAnsi="Helvetica Neue" w:eastAsia="Times New Roman" w:cs="Times New Roman"/>
+                <w:rFonts w:ascii="Helvetica Neue" w:eastAsia="Times New Roman" w:hAnsi="Helvetica Neue" w:cs="Times New Roman"/>
                 <w:color w:val="000000"/>
                 <w:sz w:val="15"/>
                 <w:szCs w:val="15"/>
@@ -5565,10 +5874,10 @@
           <w:tcPr>
             <w:tcW w:w="4275" w:type="dxa"/>
             <w:tcBorders>
-              <w:top w:val="single" w:color="000000" w:sz="6" w:space="0"/>
-              <w:left w:val="single" w:color="000000" w:sz="6" w:space="0"/>
-              <w:bottom w:val="single" w:color="000000" w:sz="6" w:space="0"/>
-              <w:right w:val="single" w:color="000000" w:sz="6" w:space="0"/>
+              <w:top w:val="single" w:sz="6" w:space="0" w:color="000000"/>
+              <w:left w:val="single" w:sz="6" w:space="0" w:color="000000"/>
+              <w:bottom w:val="single" w:sz="6" w:space="0" w:color="000000"/>
+              <w:right w:val="single" w:sz="6" w:space="0" w:color="000000"/>
             </w:tcBorders>
             <w:tcMar>
               <w:top w:w="60" w:type="dxa"/>
@@ -5581,12 +5890,12 @@
           <w:p>
             <w:pPr>
               <w:rPr>
-                <w:rFonts w:ascii="Times New Roman" w:hAnsi="Times New Roman" w:eastAsia="Times New Roman" w:cs="Times New Roman"/>
+                <w:rFonts w:ascii="Times New Roman" w:eastAsia="Times New Roman" w:hAnsi="Times New Roman" w:cs="Times New Roman"/>
               </w:rPr>
             </w:pPr>
             <w:r>
               <w:rPr>
-                <w:rFonts w:ascii="Helvetica Neue" w:hAnsi="Helvetica Neue" w:eastAsia="Times New Roman" w:cs="Times New Roman"/>
+                <w:rFonts w:ascii="Helvetica Neue" w:eastAsia="Times New Roman" w:hAnsi="Helvetica Neue" w:cs="Times New Roman"/>
                 <w:color w:val="000000"/>
                 <w:sz w:val="15"/>
                 <w:szCs w:val="15"/>
@@ -5604,10 +5913,10 @@
           <w:tcPr>
             <w:tcW w:w="1260" w:type="dxa"/>
             <w:tcBorders>
-              <w:top w:val="single" w:color="000000" w:sz="6" w:space="0"/>
-              <w:left w:val="single" w:color="000000" w:sz="6" w:space="0"/>
-              <w:bottom w:val="single" w:color="000000" w:sz="6" w:space="0"/>
-              <w:right w:val="single" w:color="000000" w:sz="6" w:space="0"/>
+              <w:top w:val="single" w:sz="6" w:space="0" w:color="000000"/>
+              <w:left w:val="single" w:sz="6" w:space="0" w:color="000000"/>
+              <w:bottom w:val="single" w:sz="6" w:space="0" w:color="000000"/>
+              <w:right w:val="single" w:sz="6" w:space="0" w:color="000000"/>
             </w:tcBorders>
             <w:shd w:val="clear" w:color="auto" w:fill="D4D4D4"/>
             <w:tcMar>
@@ -5621,12 +5930,12 @@
           <w:p>
             <w:pPr>
               <w:rPr>
-                <w:rFonts w:ascii="Times New Roman" w:hAnsi="Times New Roman" w:eastAsia="Times New Roman" w:cs="Times New Roman"/>
+                <w:rFonts w:ascii="Times New Roman" w:eastAsia="Times New Roman" w:hAnsi="Times New Roman" w:cs="Times New Roman"/>
               </w:rPr>
             </w:pPr>
             <w:r>
               <w:rPr>
-                <w:rFonts w:ascii="Helvetica Neue" w:hAnsi="Helvetica Neue" w:eastAsia="Times New Roman" w:cs="Times New Roman"/>
+                <w:rFonts w:ascii="Helvetica Neue" w:eastAsia="Times New Roman" w:hAnsi="Helvetica Neue" w:cs="Times New Roman"/>
                 <w:b/>
                 <w:bCs/>
                 <w:color w:val="000000"/>
@@ -5641,10 +5950,10 @@
           <w:tcPr>
             <w:tcW w:w="960" w:type="dxa"/>
             <w:tcBorders>
-              <w:top w:val="single" w:color="000000" w:sz="6" w:space="0"/>
-              <w:left w:val="single" w:color="000000" w:sz="6" w:space="0"/>
-              <w:bottom w:val="single" w:color="000000" w:sz="6" w:space="0"/>
-              <w:right w:val="single" w:color="000000" w:sz="6" w:space="0"/>
+              <w:top w:val="single" w:sz="6" w:space="0" w:color="000000"/>
+              <w:left w:val="single" w:sz="6" w:space="0" w:color="000000"/>
+              <w:bottom w:val="single" w:sz="6" w:space="0" w:color="000000"/>
+              <w:right w:val="single" w:sz="6" w:space="0" w:color="000000"/>
             </w:tcBorders>
             <w:tcMar>
               <w:top w:w="60" w:type="dxa"/>
@@ -5657,12 +5966,12 @@
           <w:p>
             <w:pPr>
               <w:rPr>
-                <w:rFonts w:ascii="Times New Roman" w:hAnsi="Times New Roman" w:eastAsia="Times New Roman" w:cs="Times New Roman"/>
+                <w:rFonts w:ascii="Times New Roman" w:eastAsia="Times New Roman" w:hAnsi="Times New Roman" w:cs="Times New Roman"/>
               </w:rPr>
             </w:pPr>
             <w:r>
               <w:rPr>
-                <w:rFonts w:ascii="Helvetica Neue" w:hAnsi="Helvetica Neue" w:eastAsia="Times New Roman" w:cs="Times New Roman"/>
+                <w:rFonts w:ascii="Helvetica Neue" w:eastAsia="Times New Roman" w:hAnsi="Helvetica Neue" w:cs="Times New Roman"/>
                 <w:color w:val="000000"/>
                 <w:sz w:val="15"/>
                 <w:szCs w:val="15"/>
@@ -5675,10 +5984,10 @@
           <w:tcPr>
             <w:tcW w:w="4275" w:type="dxa"/>
             <w:tcBorders>
-              <w:top w:val="single" w:color="000000" w:sz="6" w:space="0"/>
-              <w:left w:val="single" w:color="000000" w:sz="6" w:space="0"/>
-              <w:bottom w:val="single" w:color="000000" w:sz="6" w:space="0"/>
-              <w:right w:val="single" w:color="000000" w:sz="6" w:space="0"/>
+              <w:top w:val="single" w:sz="6" w:space="0" w:color="000000"/>
+              <w:left w:val="single" w:sz="6" w:space="0" w:color="000000"/>
+              <w:bottom w:val="single" w:sz="6" w:space="0" w:color="000000"/>
+              <w:right w:val="single" w:sz="6" w:space="0" w:color="000000"/>
             </w:tcBorders>
             <w:tcMar>
               <w:top w:w="60" w:type="dxa"/>
@@ -5691,12 +6000,12 @@
           <w:p>
             <w:pPr>
               <w:rPr>
-                <w:rFonts w:ascii="Times New Roman" w:hAnsi="Times New Roman" w:eastAsia="Times New Roman" w:cs="Times New Roman"/>
+                <w:rFonts w:ascii="Times New Roman" w:eastAsia="Times New Roman" w:hAnsi="Times New Roman" w:cs="Times New Roman"/>
               </w:rPr>
             </w:pPr>
             <w:r>
               <w:rPr>
-                <w:rFonts w:ascii="Helvetica Neue" w:hAnsi="Helvetica Neue" w:eastAsia="Times New Roman" w:cs="Times New Roman"/>
+                <w:rFonts w:ascii="Helvetica Neue" w:eastAsia="Times New Roman" w:hAnsi="Helvetica Neue" w:cs="Times New Roman"/>
                 <w:color w:val="000000"/>
                 <w:sz w:val="15"/>
                 <w:szCs w:val="15"/>
@@ -5714,10 +6023,10 @@
           <w:tcPr>
             <w:tcW w:w="1260" w:type="dxa"/>
             <w:tcBorders>
-              <w:top w:val="single" w:color="000000" w:sz="6" w:space="0"/>
-              <w:left w:val="single" w:color="000000" w:sz="6" w:space="0"/>
-              <w:bottom w:val="single" w:color="000000" w:sz="6" w:space="0"/>
-              <w:right w:val="single" w:color="000000" w:sz="6" w:space="0"/>
+              <w:top w:val="single" w:sz="6" w:space="0" w:color="000000"/>
+              <w:left w:val="single" w:sz="6" w:space="0" w:color="000000"/>
+              <w:bottom w:val="single" w:sz="6" w:space="0" w:color="000000"/>
+              <w:right w:val="single" w:sz="6" w:space="0" w:color="000000"/>
             </w:tcBorders>
             <w:shd w:val="clear" w:color="auto" w:fill="D4D4D4"/>
             <w:tcMar>
@@ -5731,12 +6040,12 @@
           <w:p>
             <w:pPr>
               <w:rPr>
-                <w:rFonts w:ascii="Times New Roman" w:hAnsi="Times New Roman" w:eastAsia="Times New Roman" w:cs="Times New Roman"/>
+                <w:rFonts w:ascii="Times New Roman" w:eastAsia="Times New Roman" w:hAnsi="Times New Roman" w:cs="Times New Roman"/>
               </w:rPr>
             </w:pPr>
             <w:r>
               <w:rPr>
-                <w:rFonts w:ascii="Helvetica Neue" w:hAnsi="Helvetica Neue" w:eastAsia="Times New Roman" w:cs="Times New Roman"/>
+                <w:rFonts w:ascii="Helvetica Neue" w:eastAsia="Times New Roman" w:hAnsi="Helvetica Neue" w:cs="Times New Roman"/>
                 <w:b/>
                 <w:bCs/>
                 <w:color w:val="000000"/>
@@ -5751,10 +6060,10 @@
           <w:tcPr>
             <w:tcW w:w="960" w:type="dxa"/>
             <w:tcBorders>
-              <w:top w:val="single" w:color="000000" w:sz="6" w:space="0"/>
-              <w:left w:val="single" w:color="000000" w:sz="6" w:space="0"/>
-              <w:bottom w:val="single" w:color="000000" w:sz="6" w:space="0"/>
-              <w:right w:val="single" w:color="000000" w:sz="6" w:space="0"/>
+              <w:top w:val="single" w:sz="6" w:space="0" w:color="000000"/>
+              <w:left w:val="single" w:sz="6" w:space="0" w:color="000000"/>
+              <w:bottom w:val="single" w:sz="6" w:space="0" w:color="000000"/>
+              <w:right w:val="single" w:sz="6" w:space="0" w:color="000000"/>
             </w:tcBorders>
             <w:tcMar>
               <w:top w:w="60" w:type="dxa"/>
@@ -5767,12 +6076,12 @@
           <w:p>
             <w:pPr>
               <w:rPr>
-                <w:rFonts w:ascii="Times New Roman" w:hAnsi="Times New Roman" w:eastAsia="Times New Roman" w:cs="Times New Roman"/>
+                <w:rFonts w:ascii="Times New Roman" w:eastAsia="Times New Roman" w:hAnsi="Times New Roman" w:cs="Times New Roman"/>
               </w:rPr>
             </w:pPr>
             <w:r>
               <w:rPr>
-                <w:rFonts w:ascii="Helvetica Neue" w:hAnsi="Helvetica Neue" w:eastAsia="Times New Roman" w:cs="Times New Roman"/>
+                <w:rFonts w:ascii="Helvetica Neue" w:eastAsia="Times New Roman" w:hAnsi="Helvetica Neue" w:cs="Times New Roman"/>
                 <w:color w:val="000000"/>
                 <w:sz w:val="15"/>
                 <w:szCs w:val="15"/>
@@ -5785,10 +6094,10 @@
           <w:tcPr>
             <w:tcW w:w="4275" w:type="dxa"/>
             <w:tcBorders>
-              <w:top w:val="single" w:color="000000" w:sz="6" w:space="0"/>
-              <w:left w:val="single" w:color="000000" w:sz="6" w:space="0"/>
-              <w:bottom w:val="single" w:color="000000" w:sz="6" w:space="0"/>
-              <w:right w:val="single" w:color="000000" w:sz="6" w:space="0"/>
+              <w:top w:val="single" w:sz="6" w:space="0" w:color="000000"/>
+              <w:left w:val="single" w:sz="6" w:space="0" w:color="000000"/>
+              <w:bottom w:val="single" w:sz="6" w:space="0" w:color="000000"/>
+              <w:right w:val="single" w:sz="6" w:space="0" w:color="000000"/>
             </w:tcBorders>
             <w:tcMar>
               <w:top w:w="60" w:type="dxa"/>
@@ -5801,12 +6110,12 @@
           <w:p>
             <w:pPr>
               <w:rPr>
-                <w:rFonts w:ascii="Times New Roman" w:hAnsi="Times New Roman" w:eastAsia="Times New Roman" w:cs="Times New Roman"/>
+                <w:rFonts w:ascii="Times New Roman" w:eastAsia="Times New Roman" w:hAnsi="Times New Roman" w:cs="Times New Roman"/>
               </w:rPr>
             </w:pPr>
             <w:r>
               <w:rPr>
-                <w:rFonts w:ascii="Helvetica Neue" w:hAnsi="Helvetica Neue" w:eastAsia="Times New Roman" w:cs="Times New Roman"/>
+                <w:rFonts w:ascii="Helvetica Neue" w:eastAsia="Times New Roman" w:hAnsi="Helvetica Neue" w:cs="Times New Roman"/>
                 <w:color w:val="000000"/>
                 <w:sz w:val="15"/>
                 <w:szCs w:val="15"/>
@@ -5824,10 +6133,10 @@
           <w:tcPr>
             <w:tcW w:w="1260" w:type="dxa"/>
             <w:tcBorders>
-              <w:top w:val="single" w:color="000000" w:sz="6" w:space="0"/>
-              <w:left w:val="single" w:color="000000" w:sz="6" w:space="0"/>
-              <w:bottom w:val="single" w:color="000000" w:sz="6" w:space="0"/>
-              <w:right w:val="single" w:color="000000" w:sz="6" w:space="0"/>
+              <w:top w:val="single" w:sz="6" w:space="0" w:color="000000"/>
+              <w:left w:val="single" w:sz="6" w:space="0" w:color="000000"/>
+              <w:bottom w:val="single" w:sz="6" w:space="0" w:color="000000"/>
+              <w:right w:val="single" w:sz="6" w:space="0" w:color="000000"/>
             </w:tcBorders>
             <w:shd w:val="clear" w:color="auto" w:fill="D4D4D4"/>
             <w:tcMar>
@@ -5841,12 +6150,13 @@
           <w:p>
             <w:pPr>
               <w:rPr>
-                <w:rFonts w:ascii="Times New Roman" w:hAnsi="Times New Roman" w:eastAsia="Times New Roman" w:cs="Times New Roman"/>
+                <w:rFonts w:ascii="Times New Roman" w:eastAsia="Times New Roman" w:hAnsi="Times New Roman" w:cs="Times New Roman"/>
               </w:rPr>
             </w:pPr>
+            <w:proofErr w:type="spellStart"/>
             <w:r>
               <w:rPr>
-                <w:rFonts w:ascii="Helvetica Neue" w:hAnsi="Helvetica Neue" w:eastAsia="Times New Roman" w:cs="Times New Roman"/>
+                <w:rFonts w:ascii="Helvetica Neue" w:eastAsia="Times New Roman" w:hAnsi="Helvetica Neue" w:cs="Times New Roman"/>
                 <w:b/>
                 <w:bCs/>
                 <w:color w:val="000000"/>
@@ -5855,16 +6165,17 @@
               </w:rPr>
               <w:t>Capital_gain</w:t>
             </w:r>
+            <w:proofErr w:type="spellEnd"/>
           </w:p>
         </w:tc>
         <w:tc>
           <w:tcPr>
             <w:tcW w:w="960" w:type="dxa"/>
             <w:tcBorders>
-              <w:top w:val="single" w:color="000000" w:sz="6" w:space="0"/>
-              <w:left w:val="single" w:color="000000" w:sz="6" w:space="0"/>
-              <w:bottom w:val="single" w:color="000000" w:sz="6" w:space="0"/>
-              <w:right w:val="single" w:color="000000" w:sz="6" w:space="0"/>
+              <w:top w:val="single" w:sz="6" w:space="0" w:color="000000"/>
+              <w:left w:val="single" w:sz="6" w:space="0" w:color="000000"/>
+              <w:bottom w:val="single" w:sz="6" w:space="0" w:color="000000"/>
+              <w:right w:val="single" w:sz="6" w:space="0" w:color="000000"/>
             </w:tcBorders>
             <w:tcMar>
               <w:top w:w="60" w:type="dxa"/>
@@ -5877,12 +6188,12 @@
           <w:p>
             <w:pPr>
               <w:rPr>
-                <w:rFonts w:ascii="Times New Roman" w:hAnsi="Times New Roman" w:eastAsia="Times New Roman" w:cs="Times New Roman"/>
+                <w:rFonts w:ascii="Times New Roman" w:eastAsia="Times New Roman" w:hAnsi="Times New Roman" w:cs="Times New Roman"/>
               </w:rPr>
             </w:pPr>
             <w:r>
               <w:rPr>
-                <w:rFonts w:ascii="Helvetica Neue" w:hAnsi="Helvetica Neue" w:eastAsia="Times New Roman" w:cs="Times New Roman"/>
+                <w:rFonts w:ascii="Helvetica Neue" w:eastAsia="Times New Roman" w:hAnsi="Helvetica Neue" w:cs="Times New Roman"/>
                 <w:color w:val="000000"/>
                 <w:sz w:val="15"/>
                 <w:szCs w:val="15"/>
@@ -5895,10 +6206,10 @@
           <w:tcPr>
             <w:tcW w:w="4275" w:type="dxa"/>
             <w:tcBorders>
-              <w:top w:val="single" w:color="000000" w:sz="6" w:space="0"/>
-              <w:left w:val="single" w:color="000000" w:sz="6" w:space="0"/>
-              <w:bottom w:val="single" w:color="000000" w:sz="6" w:space="0"/>
-              <w:right w:val="single" w:color="000000" w:sz="6" w:space="0"/>
+              <w:top w:val="single" w:sz="6" w:space="0" w:color="000000"/>
+              <w:left w:val="single" w:sz="6" w:space="0" w:color="000000"/>
+              <w:bottom w:val="single" w:sz="6" w:space="0" w:color="000000"/>
+              <w:right w:val="single" w:sz="6" w:space="0" w:color="000000"/>
             </w:tcBorders>
             <w:tcMar>
               <w:top w:w="60" w:type="dxa"/>
@@ -5911,12 +6222,12 @@
           <w:p>
             <w:pPr>
               <w:rPr>
-                <w:rFonts w:ascii="Times New Roman" w:hAnsi="Times New Roman" w:eastAsia="Times New Roman" w:cs="Times New Roman"/>
+                <w:rFonts w:ascii="Times New Roman" w:eastAsia="Times New Roman" w:hAnsi="Times New Roman" w:cs="Times New Roman"/>
               </w:rPr>
             </w:pPr>
             <w:r>
               <w:rPr>
-                <w:rFonts w:ascii="Helvetica Neue" w:hAnsi="Helvetica Neue" w:eastAsia="Times New Roman" w:cs="Times New Roman"/>
+                <w:rFonts w:ascii="Helvetica Neue" w:eastAsia="Times New Roman" w:hAnsi="Helvetica Neue" w:cs="Times New Roman"/>
                 <w:color w:val="000000"/>
                 <w:sz w:val="15"/>
                 <w:szCs w:val="15"/>
@@ -5934,10 +6245,10 @@
           <w:tcPr>
             <w:tcW w:w="1260" w:type="dxa"/>
             <w:tcBorders>
-              <w:top w:val="single" w:color="000000" w:sz="6" w:space="0"/>
-              <w:left w:val="single" w:color="000000" w:sz="6" w:space="0"/>
-              <w:bottom w:val="single" w:color="000000" w:sz="6" w:space="0"/>
-              <w:right w:val="single" w:color="000000" w:sz="6" w:space="0"/>
+              <w:top w:val="single" w:sz="6" w:space="0" w:color="000000"/>
+              <w:left w:val="single" w:sz="6" w:space="0" w:color="000000"/>
+              <w:bottom w:val="single" w:sz="6" w:space="0" w:color="000000"/>
+              <w:right w:val="single" w:sz="6" w:space="0" w:color="000000"/>
             </w:tcBorders>
             <w:shd w:val="clear" w:color="auto" w:fill="D4D4D4"/>
             <w:tcMar>
@@ -5951,12 +6262,13 @@
           <w:p>
             <w:pPr>
               <w:rPr>
-                <w:rFonts w:ascii="Times New Roman" w:hAnsi="Times New Roman" w:eastAsia="Times New Roman" w:cs="Times New Roman"/>
+                <w:rFonts w:ascii="Times New Roman" w:eastAsia="Times New Roman" w:hAnsi="Times New Roman" w:cs="Times New Roman"/>
               </w:rPr>
             </w:pPr>
+            <w:proofErr w:type="spellStart"/>
             <w:r>
               <w:rPr>
-                <w:rFonts w:ascii="Helvetica Neue" w:hAnsi="Helvetica Neue" w:eastAsia="Times New Roman" w:cs="Times New Roman"/>
+                <w:rFonts w:ascii="Helvetica Neue" w:eastAsia="Times New Roman" w:hAnsi="Helvetica Neue" w:cs="Times New Roman"/>
                 <w:b/>
                 <w:bCs/>
                 <w:color w:val="000000"/>
@@ -5965,16 +6277,17 @@
               </w:rPr>
               <w:t>Capital_loss</w:t>
             </w:r>
+            <w:proofErr w:type="spellEnd"/>
           </w:p>
         </w:tc>
         <w:tc>
           <w:tcPr>
             <w:tcW w:w="960" w:type="dxa"/>
             <w:tcBorders>
-              <w:top w:val="single" w:color="000000" w:sz="6" w:space="0"/>
-              <w:left w:val="single" w:color="000000" w:sz="6" w:space="0"/>
-              <w:bottom w:val="single" w:color="000000" w:sz="6" w:space="0"/>
-              <w:right w:val="single" w:color="000000" w:sz="6" w:space="0"/>
+              <w:top w:val="single" w:sz="6" w:space="0" w:color="000000"/>
+              <w:left w:val="single" w:sz="6" w:space="0" w:color="000000"/>
+              <w:bottom w:val="single" w:sz="6" w:space="0" w:color="000000"/>
+              <w:right w:val="single" w:sz="6" w:space="0" w:color="000000"/>
             </w:tcBorders>
             <w:tcMar>
               <w:top w:w="60" w:type="dxa"/>
@@ -5987,12 +6300,12 @@
           <w:p>
             <w:pPr>
               <w:rPr>
-                <w:rFonts w:ascii="Times New Roman" w:hAnsi="Times New Roman" w:eastAsia="Times New Roman" w:cs="Times New Roman"/>
+                <w:rFonts w:ascii="Times New Roman" w:eastAsia="Times New Roman" w:hAnsi="Times New Roman" w:cs="Times New Roman"/>
               </w:rPr>
             </w:pPr>
             <w:r>
               <w:rPr>
-                <w:rFonts w:ascii="Helvetica Neue" w:hAnsi="Helvetica Neue" w:eastAsia="Times New Roman" w:cs="Times New Roman"/>
+                <w:rFonts w:ascii="Helvetica Neue" w:eastAsia="Times New Roman" w:hAnsi="Helvetica Neue" w:cs="Times New Roman"/>
                 <w:color w:val="000000"/>
                 <w:sz w:val="15"/>
                 <w:szCs w:val="15"/>
@@ -6005,10 +6318,10 @@
           <w:tcPr>
             <w:tcW w:w="4275" w:type="dxa"/>
             <w:tcBorders>
-              <w:top w:val="single" w:color="000000" w:sz="6" w:space="0"/>
-              <w:left w:val="single" w:color="000000" w:sz="6" w:space="0"/>
-              <w:bottom w:val="single" w:color="000000" w:sz="6" w:space="0"/>
-              <w:right w:val="single" w:color="000000" w:sz="6" w:space="0"/>
+              <w:top w:val="single" w:sz="6" w:space="0" w:color="000000"/>
+              <w:left w:val="single" w:sz="6" w:space="0" w:color="000000"/>
+              <w:bottom w:val="single" w:sz="6" w:space="0" w:color="000000"/>
+              <w:right w:val="single" w:sz="6" w:space="0" w:color="000000"/>
             </w:tcBorders>
             <w:tcMar>
               <w:top w:w="60" w:type="dxa"/>
@@ -6021,12 +6334,12 @@
           <w:p>
             <w:pPr>
               <w:rPr>
-                <w:rFonts w:ascii="Times New Roman" w:hAnsi="Times New Roman" w:eastAsia="Times New Roman" w:cs="Times New Roman"/>
+                <w:rFonts w:ascii="Times New Roman" w:eastAsia="Times New Roman" w:hAnsi="Times New Roman" w:cs="Times New Roman"/>
               </w:rPr>
             </w:pPr>
             <w:r>
               <w:rPr>
-                <w:rFonts w:ascii="Helvetica Neue" w:hAnsi="Helvetica Neue" w:eastAsia="Times New Roman" w:cs="Times New Roman"/>
+                <w:rFonts w:ascii="Helvetica Neue" w:eastAsia="Times New Roman" w:hAnsi="Helvetica Neue" w:cs="Times New Roman"/>
                 <w:color w:val="000000"/>
                 <w:sz w:val="15"/>
                 <w:szCs w:val="15"/>
@@ -6044,10 +6357,10 @@
           <w:tcPr>
             <w:tcW w:w="1260" w:type="dxa"/>
             <w:tcBorders>
-              <w:top w:val="single" w:color="000000" w:sz="6" w:space="0"/>
-              <w:left w:val="single" w:color="000000" w:sz="6" w:space="0"/>
-              <w:bottom w:val="single" w:color="000000" w:sz="6" w:space="0"/>
-              <w:right w:val="single" w:color="000000" w:sz="6" w:space="0"/>
+              <w:top w:val="single" w:sz="6" w:space="0" w:color="000000"/>
+              <w:left w:val="single" w:sz="6" w:space="0" w:color="000000"/>
+              <w:bottom w:val="single" w:sz="6" w:space="0" w:color="000000"/>
+              <w:right w:val="single" w:sz="6" w:space="0" w:color="000000"/>
             </w:tcBorders>
             <w:shd w:val="clear" w:color="auto" w:fill="D4D4D4"/>
             <w:tcMar>
@@ -6061,12 +6374,13 @@
           <w:p>
             <w:pPr>
               <w:rPr>
-                <w:rFonts w:ascii="Times New Roman" w:hAnsi="Times New Roman" w:eastAsia="Times New Roman" w:cs="Times New Roman"/>
+                <w:rFonts w:ascii="Times New Roman" w:eastAsia="Times New Roman" w:hAnsi="Times New Roman" w:cs="Times New Roman"/>
               </w:rPr>
             </w:pPr>
+            <w:proofErr w:type="spellStart"/>
             <w:r>
               <w:rPr>
-                <w:rFonts w:ascii="Helvetica Neue" w:hAnsi="Helvetica Neue" w:eastAsia="Times New Roman" w:cs="Times New Roman"/>
+                <w:rFonts w:ascii="Helvetica Neue" w:eastAsia="Times New Roman" w:hAnsi="Helvetica Neue" w:cs="Times New Roman"/>
                 <w:b/>
                 <w:bCs/>
                 <w:color w:val="000000"/>
@@ -6075,16 +6389,17 @@
               </w:rPr>
               <w:t>Hours_per_week</w:t>
             </w:r>
+            <w:proofErr w:type="spellEnd"/>
           </w:p>
         </w:tc>
         <w:tc>
           <w:tcPr>
             <w:tcW w:w="960" w:type="dxa"/>
             <w:tcBorders>
-              <w:top w:val="single" w:color="000000" w:sz="6" w:space="0"/>
-              <w:left w:val="single" w:color="000000" w:sz="6" w:space="0"/>
-              <w:bottom w:val="single" w:color="000000" w:sz="6" w:space="0"/>
-              <w:right w:val="single" w:color="000000" w:sz="6" w:space="0"/>
+              <w:top w:val="single" w:sz="6" w:space="0" w:color="000000"/>
+              <w:left w:val="single" w:sz="6" w:space="0" w:color="000000"/>
+              <w:bottom w:val="single" w:sz="6" w:space="0" w:color="000000"/>
+              <w:right w:val="single" w:sz="6" w:space="0" w:color="000000"/>
             </w:tcBorders>
             <w:tcMar>
               <w:top w:w="60" w:type="dxa"/>
@@ -6097,12 +6412,12 @@
           <w:p>
             <w:pPr>
               <w:rPr>
-                <w:rFonts w:ascii="Times New Roman" w:hAnsi="Times New Roman" w:eastAsia="Times New Roman" w:cs="Times New Roman"/>
+                <w:rFonts w:ascii="Times New Roman" w:eastAsia="Times New Roman" w:hAnsi="Times New Roman" w:cs="Times New Roman"/>
               </w:rPr>
             </w:pPr>
             <w:r>
               <w:rPr>
-                <w:rFonts w:ascii="Helvetica Neue" w:hAnsi="Helvetica Neue" w:eastAsia="Times New Roman" w:cs="Times New Roman"/>
+                <w:rFonts w:ascii="Helvetica Neue" w:eastAsia="Times New Roman" w:hAnsi="Helvetica Neue" w:cs="Times New Roman"/>
                 <w:color w:val="000000"/>
                 <w:sz w:val="15"/>
                 <w:szCs w:val="15"/>
@@ -6115,10 +6430,10 @@
           <w:tcPr>
             <w:tcW w:w="4275" w:type="dxa"/>
             <w:tcBorders>
-              <w:top w:val="single" w:color="000000" w:sz="6" w:space="0"/>
-              <w:left w:val="single" w:color="000000" w:sz="6" w:space="0"/>
-              <w:bottom w:val="single" w:color="000000" w:sz="6" w:space="0"/>
-              <w:right w:val="single" w:color="000000" w:sz="6" w:space="0"/>
+              <w:top w:val="single" w:sz="6" w:space="0" w:color="000000"/>
+              <w:left w:val="single" w:sz="6" w:space="0" w:color="000000"/>
+              <w:bottom w:val="single" w:sz="6" w:space="0" w:color="000000"/>
+              <w:right w:val="single" w:sz="6" w:space="0" w:color="000000"/>
             </w:tcBorders>
             <w:tcMar>
               <w:top w:w="60" w:type="dxa"/>
@@ -6131,12 +6446,12 @@
           <w:p>
             <w:pPr>
               <w:rPr>
-                <w:rFonts w:ascii="Times New Roman" w:hAnsi="Times New Roman" w:eastAsia="Times New Roman" w:cs="Times New Roman"/>
+                <w:rFonts w:ascii="Times New Roman" w:eastAsia="Times New Roman" w:hAnsi="Times New Roman" w:cs="Times New Roman"/>
               </w:rPr>
             </w:pPr>
             <w:r>
               <w:rPr>
-                <w:rFonts w:ascii="Helvetica Neue" w:hAnsi="Helvetica Neue" w:eastAsia="Times New Roman" w:cs="Times New Roman"/>
+                <w:rFonts w:ascii="Helvetica Neue" w:eastAsia="Times New Roman" w:hAnsi="Helvetica Neue" w:cs="Times New Roman"/>
                 <w:color w:val="000000"/>
                 <w:sz w:val="15"/>
                 <w:szCs w:val="15"/>
@@ -6154,10 +6469,10 @@
           <w:tcPr>
             <w:tcW w:w="1260" w:type="dxa"/>
             <w:tcBorders>
-              <w:top w:val="single" w:color="000000" w:sz="6" w:space="0"/>
-              <w:left w:val="single" w:color="000000" w:sz="6" w:space="0"/>
-              <w:bottom w:val="single" w:color="000000" w:sz="6" w:space="0"/>
-              <w:right w:val="single" w:color="000000" w:sz="6" w:space="0"/>
+              <w:top w:val="single" w:sz="6" w:space="0" w:color="000000"/>
+              <w:left w:val="single" w:sz="6" w:space="0" w:color="000000"/>
+              <w:bottom w:val="single" w:sz="6" w:space="0" w:color="000000"/>
+              <w:right w:val="single" w:sz="6" w:space="0" w:color="000000"/>
             </w:tcBorders>
             <w:shd w:val="clear" w:color="auto" w:fill="D4D4D4"/>
             <w:tcMar>
@@ -6171,12 +6486,13 @@
           <w:p>
             <w:pPr>
               <w:rPr>
-                <w:rFonts w:ascii="Times New Roman" w:hAnsi="Times New Roman" w:eastAsia="Times New Roman" w:cs="Times New Roman"/>
+                <w:rFonts w:ascii="Times New Roman" w:eastAsia="Times New Roman" w:hAnsi="Times New Roman" w:cs="Times New Roman"/>
               </w:rPr>
             </w:pPr>
+            <w:proofErr w:type="spellStart"/>
             <w:r>
               <w:rPr>
-                <w:rFonts w:ascii="Helvetica Neue" w:hAnsi="Helvetica Neue" w:eastAsia="Times New Roman" w:cs="Times New Roman"/>
+                <w:rFonts w:ascii="Helvetica Neue" w:eastAsia="Times New Roman" w:hAnsi="Helvetica Neue" w:cs="Times New Roman"/>
                 <w:b/>
                 <w:bCs/>
                 <w:color w:val="000000"/>
@@ -6185,16 +6501,17 @@
               </w:rPr>
               <w:t>native_country</w:t>
             </w:r>
+            <w:proofErr w:type="spellEnd"/>
           </w:p>
         </w:tc>
         <w:tc>
           <w:tcPr>
             <w:tcW w:w="960" w:type="dxa"/>
             <w:tcBorders>
-              <w:top w:val="single" w:color="000000" w:sz="6" w:space="0"/>
-              <w:left w:val="single" w:color="000000" w:sz="6" w:space="0"/>
-              <w:bottom w:val="single" w:color="000000" w:sz="6" w:space="0"/>
-              <w:right w:val="single" w:color="000000" w:sz="6" w:space="0"/>
+              <w:top w:val="single" w:sz="6" w:space="0" w:color="000000"/>
+              <w:left w:val="single" w:sz="6" w:space="0" w:color="000000"/>
+              <w:bottom w:val="single" w:sz="6" w:space="0" w:color="000000"/>
+              <w:right w:val="single" w:sz="6" w:space="0" w:color="000000"/>
             </w:tcBorders>
             <w:tcMar>
               <w:top w:w="60" w:type="dxa"/>
@@ -6207,12 +6524,12 @@
           <w:p>
             <w:pPr>
               <w:rPr>
-                <w:rFonts w:ascii="Times New Roman" w:hAnsi="Times New Roman" w:eastAsia="Times New Roman" w:cs="Times New Roman"/>
+                <w:rFonts w:ascii="Times New Roman" w:eastAsia="Times New Roman" w:hAnsi="Times New Roman" w:cs="Times New Roman"/>
               </w:rPr>
             </w:pPr>
             <w:r>
               <w:rPr>
-                <w:rFonts w:ascii="Helvetica Neue" w:hAnsi="Helvetica Neue" w:eastAsia="Times New Roman" w:cs="Times New Roman"/>
+                <w:rFonts w:ascii="Helvetica Neue" w:eastAsia="Times New Roman" w:hAnsi="Helvetica Neue" w:cs="Times New Roman"/>
                 <w:color w:val="000000"/>
                 <w:sz w:val="15"/>
                 <w:szCs w:val="15"/>
@@ -6225,10 +6542,10 @@
           <w:tcPr>
             <w:tcW w:w="4275" w:type="dxa"/>
             <w:tcBorders>
-              <w:top w:val="single" w:color="000000" w:sz="6" w:space="0"/>
-              <w:left w:val="single" w:color="000000" w:sz="6" w:space="0"/>
-              <w:bottom w:val="single" w:color="000000" w:sz="6" w:space="0"/>
-              <w:right w:val="single" w:color="000000" w:sz="6" w:space="0"/>
+              <w:top w:val="single" w:sz="6" w:space="0" w:color="000000"/>
+              <w:left w:val="single" w:sz="6" w:space="0" w:color="000000"/>
+              <w:bottom w:val="single" w:sz="6" w:space="0" w:color="000000"/>
+              <w:right w:val="single" w:sz="6" w:space="0" w:color="000000"/>
             </w:tcBorders>
             <w:tcMar>
               <w:top w:w="60" w:type="dxa"/>
@@ -6241,12 +6558,12 @@
           <w:p>
             <w:pPr>
               <w:rPr>
-                <w:rFonts w:ascii="Times New Roman" w:hAnsi="Times New Roman" w:eastAsia="Times New Roman" w:cs="Times New Roman"/>
+                <w:rFonts w:ascii="Times New Roman" w:eastAsia="Times New Roman" w:hAnsi="Times New Roman" w:cs="Times New Roman"/>
               </w:rPr>
             </w:pPr>
             <w:r>
               <w:rPr>
-                <w:rFonts w:ascii="Helvetica Neue" w:hAnsi="Helvetica Neue" w:eastAsia="Times New Roman" w:cs="Times New Roman"/>
+                <w:rFonts w:ascii="Helvetica Neue" w:eastAsia="Times New Roman" w:hAnsi="Helvetica Neue" w:cs="Times New Roman"/>
                 <w:color w:val="000000"/>
                 <w:sz w:val="15"/>
                 <w:szCs w:val="15"/>
@@ -6331,7 +6648,7 @@
           <wp:inline distT="0" distB="0" distL="0" distR="0" wp14:anchorId="27B5BB2E" wp14:editId="4ECC2D1C">
             <wp:extent cx="5943600" cy="1821180"/>
             <wp:effectExtent l="0" t="0" r="0" b="0"/>
-            <wp:docPr id="4" name="Picture 4" descr="Chart, bar chart&#10;&#10;Description automatically generated"/>
+            <wp:docPr id="6" name="Picture 6" descr="Chart, bar chart&#10;&#10;Description automatically generated"/>
             <wp:cNvGraphicFramePr>
               <a:graphicFrameLocks xmlns:a="http://schemas.openxmlformats.org/drawingml/2006/main" noChangeAspect="1"/>
             </wp:cNvGraphicFramePr>
@@ -6420,11 +6737,12 @@
           <w:bCs/>
           <w:noProof/>
         </w:rPr>
+        <w:lastRenderedPageBreak/>
         <w:drawing>
           <wp:inline distT="0" distB="0" distL="0" distR="0" wp14:anchorId="1A767A08" wp14:editId="63794FAB">
             <wp:extent cx="5943600" cy="1810385"/>
             <wp:effectExtent l="0" t="0" r="0" b="5715"/>
-            <wp:docPr id="5" name="Picture 5" descr="Chart, Teams&#10;&#10;Description automatically generated with medium confidence"/>
+            <wp:docPr id="13" name="Picture 13" descr="Chart, Teams&#10;&#10;Description automatically generated with medium confidence"/>
             <wp:cNvGraphicFramePr>
               <a:graphicFrameLocks xmlns:a="http://schemas.openxmlformats.org/drawingml/2006/main" noChangeAspect="1"/>
             </wp:cNvGraphicFramePr>
@@ -6605,7 +6923,15 @@
         <w:t xml:space="preserve">: </w:t>
       </w:r>
       <w:r>
-        <w:t>Plot of the Hours_per_week variable</w:t>
+        <w:t xml:space="preserve">Plot of the </w:t>
+      </w:r>
+      <w:proofErr w:type="spellStart"/>
+      <w:r>
+        <w:t>Hours_per_week</w:t>
+      </w:r>
+      <w:proofErr w:type="spellEnd"/>
+      <w:r>
+        <w:t xml:space="preserve"> variable</w:t>
       </w:r>
       <w:r>
         <w:t xml:space="preserve"> after grouping it into 3 distinct levels</w:t>
@@ -6711,6 +7037,7 @@
           <w:bCs/>
           <w:noProof/>
         </w:rPr>
+        <w:lastRenderedPageBreak/>
         <w:drawing>
           <wp:inline distT="0" distB="0" distL="0" distR="0" wp14:anchorId="6092DDA2" wp14:editId="1439DF3D">
             <wp:extent cx="3698805" cy="2366682"/>
@@ -6975,6 +7302,7 @@
         <w:rPr>
           <w:noProof/>
         </w:rPr>
+        <w:lastRenderedPageBreak/>
         <w:drawing>
           <wp:inline distT="0" distB="0" distL="0" distR="0" wp14:anchorId="3361103D" wp14:editId="006C2B19">
             <wp:extent cx="2008543" cy="3857385"/>
@@ -7138,6 +7466,7 @@
         <w:rPr>
           <w:noProof/>
         </w:rPr>
+        <w:lastRenderedPageBreak/>
         <w:drawing>
           <wp:inline distT="0" distB="0" distL="0" distR="0" wp14:anchorId="5F4ED924" wp14:editId="5BC7EC03">
             <wp:extent cx="2647125" cy="2351314"/>
@@ -7202,24 +7531,27 @@
     </w:p>
     <w:p>
       <w:r>
+        <w:rPr>
+          <w:noProof/>
+        </w:rPr>
         <w:drawing>
-          <wp:inline wp14:editId="4BF55637" wp14:anchorId="3D771E43">
+          <wp:inline distT="0" distB="0" distL="0" distR="0" wp14:anchorId="3D771E43" wp14:editId="4BF55637">
             <wp:extent cx="4429125" cy="2724198"/>
             <wp:effectExtent l="0" t="0" r="0" b="0"/>
-            <wp:docPr id="1486544184" name="Picture 1486544184" title=""/>
+            <wp:docPr id="1486544184" name="Picture 1486544184"/>
             <wp:cNvGraphicFramePr>
-              <a:graphicFrameLocks noChangeAspect="1"/>
+              <a:graphicFrameLocks xmlns:a="http://schemas.openxmlformats.org/drawingml/2006/main" noChangeAspect="1"/>
             </wp:cNvGraphicFramePr>
-            <a:graphic>
+            <a:graphic xmlns:a="http://schemas.openxmlformats.org/drawingml/2006/main">
               <a:graphicData uri="http://schemas.openxmlformats.org/drawingml/2006/picture">
-                <pic:pic>
+                <pic:pic xmlns:pic="http://schemas.openxmlformats.org/drawingml/2006/picture">
                   <pic:nvPicPr>
                     <pic:cNvPr id="0" name="Picture 1486544184"/>
                     <pic:cNvPicPr/>
                   </pic:nvPicPr>
                   <pic:blipFill>
-                    <a:blip r:embed="Rb91dc52c74de471f">
-                      <a:extLst xmlns:a="http://schemas.openxmlformats.org/drawingml/2006/main">
+                    <a:blip r:embed="rId27">
+                      <a:extLst>
                         <a:ext uri="{28A0092B-C50C-407E-A947-70E740481C1C}">
                           <a14:useLocalDpi xmlns:a14="http://schemas.microsoft.com/office/drawing/2010/main" val="0"/>
                         </a:ext>
@@ -7231,7 +7563,7 @@
                     </a:stretch>
                   </pic:blipFill>
                   <pic:spPr>
-                    <a:xfrm rot="0" flipH="0" flipV="0">
+                    <a:xfrm>
                       <a:off x="0" y="0"/>
                       <a:ext cx="4429125" cy="2724198"/>
                     </a:xfrm>
@@ -7256,10 +7588,18 @@
         <w:t>Figure 14:</w:t>
       </w:r>
       <w:r>
-        <w:t xml:space="preserve"> R output containing the g</w:t>
-      </w:r>
-      <w:r>
-        <w:t xml:space="preserve">gpairs for race vs relationship. </w:t>
+        <w:t xml:space="preserve"> R output containing the </w:t>
+      </w:r>
+      <w:proofErr w:type="spellStart"/>
+      <w:r>
+        <w:t>g</w:t>
+      </w:r>
+      <w:r>
+        <w:t>gpairs</w:t>
+      </w:r>
+      <w:proofErr w:type="spellEnd"/>
+      <w:r>
+        <w:t xml:space="preserve"> for race vs relationship. </w:t>
       </w:r>
       <w:r>
         <w:t>Color coded for the money variable.</w:t>
@@ -7270,6 +7610,7 @@
         <w:rPr>
           <w:noProof/>
         </w:rPr>
+        <w:lastRenderedPageBreak/>
         <w:drawing>
           <wp:inline distT="0" distB="0" distL="0" distR="0" wp14:anchorId="6F6F6B51" wp14:editId="107E7EAC">
             <wp:extent cx="4572000" cy="2438400"/>
@@ -7286,7 +7627,7 @@
                     <pic:cNvPicPr/>
                   </pic:nvPicPr>
                   <pic:blipFill>
-                    <a:blip r:embed="rId28">
+                    <a:blip r:embed="rId28" cstate="print">
                       <a:extLst>
                         <a:ext uri="{28A0092B-C50C-407E-A947-70E740481C1C}">
                           <a14:useLocalDpi xmlns:a14="http://schemas.microsoft.com/office/drawing/2010/main" val="0"/>
@@ -7328,24 +7669,27 @@
     </w:p>
     <w:p>
       <w:r>
+        <w:rPr>
+          <w:noProof/>
+        </w:rPr>
         <w:drawing>
-          <wp:inline wp14:editId="56BB8CD2" wp14:anchorId="2CD90598">
+          <wp:inline distT="0" distB="0" distL="0" distR="0" wp14:anchorId="2CD90598" wp14:editId="56BB8CD2">
             <wp:extent cx="4572000" cy="2752445"/>
             <wp:effectExtent l="0" t="0" r="0" b="0"/>
-            <wp:docPr id="463551" name="Picture 463551" title=""/>
+            <wp:docPr id="463551" name="Picture 463551"/>
             <wp:cNvGraphicFramePr>
-              <a:graphicFrameLocks noChangeAspect="1"/>
+              <a:graphicFrameLocks xmlns:a="http://schemas.openxmlformats.org/drawingml/2006/main" noChangeAspect="1"/>
             </wp:cNvGraphicFramePr>
-            <a:graphic>
+            <a:graphic xmlns:a="http://schemas.openxmlformats.org/drawingml/2006/main">
               <a:graphicData uri="http://schemas.openxmlformats.org/drawingml/2006/picture">
-                <pic:pic>
+                <pic:pic xmlns:pic="http://schemas.openxmlformats.org/drawingml/2006/picture">
                   <pic:nvPicPr>
                     <pic:cNvPr id="0" name="Picture 463551"/>
                     <pic:cNvPicPr/>
                   </pic:nvPicPr>
                   <pic:blipFill>
-                    <a:blip r:embed="Ra5c9e9ae815a4497">
-                      <a:extLst xmlns:a="http://schemas.openxmlformats.org/drawingml/2006/main">
+                    <a:blip r:embed="rId16">
+                      <a:extLst>
                         <a:ext uri="{28A0092B-C50C-407E-A947-70E740481C1C}">
                           <a14:useLocalDpi xmlns:a14="http://schemas.microsoft.com/office/drawing/2010/main" val="0"/>
                         </a:ext>
@@ -7357,7 +7701,7 @@
                     </a:stretch>
                   </pic:blipFill>
                   <pic:spPr>
-                    <a:xfrm rot="0" flipH="0" flipV="0">
+                    <a:xfrm>
                       <a:off x="0" y="0"/>
                       <a:ext cx="4572000" cy="2752445"/>
                     </a:xfrm>
@@ -7373,7 +7717,7 @@
       </w:r>
     </w:p>
     <w:sectPr>
-      <w:pgSz w:w="12240" w:h="15840" w:orient="portrait"/>
+      <w:pgSz w:w="12240" w:h="15840"/>
       <w:pgMar w:top="1440" w:right="1440" w:bottom="1440" w:left="1440" w:header="720" w:footer="720" w:gutter="0"/>
       <w:cols w:space="720"/>
       <w:docGrid w:linePitch="360"/>
@@ -7384,7 +7728,7 @@
 
 <file path=word/comments.xml><?xml version="1.0" encoding="utf-8"?>
 <w:comments xmlns:wpc="http://schemas.microsoft.com/office/word/2010/wordprocessingCanvas" xmlns:cx="http://schemas.microsoft.com/office/drawing/2014/chartex" xmlns:cx1="http://schemas.microsoft.com/office/drawing/2015/9/8/chartex" xmlns:cx2="http://schemas.microsoft.com/office/drawing/2015/10/21/chartex" xmlns:cx3="http://schemas.microsoft.com/office/drawing/2016/5/9/chartex" xmlns:cx4="http://schemas.microsoft.com/office/drawing/2016/5/10/chartex" xmlns:cx5="http://schemas.microsoft.com/office/drawing/2016/5/11/chartex" xmlns:cx6="http://schemas.microsoft.com/office/drawing/2016/5/12/chartex" xmlns:cx7="http://schemas.microsoft.com/office/drawing/2016/5/13/chartex" xmlns:cx8="http://schemas.microsoft.com/office/drawing/2016/5/14/chartex" xmlns:mc="http://schemas.openxmlformats.org/markup-compatibility/2006" xmlns:aink="http://schemas.microsoft.com/office/drawing/2016/ink" xmlns:am3d="http://schemas.microsoft.com/office/drawing/2017/model3d" xmlns:o="urn:schemas-microsoft-com:office:office" xmlns:oel="http://schemas.microsoft.com/office/2019/extlst" xmlns:r="http://schemas.openxmlformats.org/officeDocument/2006/relationships" xmlns:m="http://schemas.openxmlformats.org/officeDocument/2006/math" xmlns:v="urn:schemas-microsoft-com:vml" xmlns:wp14="http://schemas.microsoft.com/office/word/2010/wordprocessingDrawing" xmlns:wp="http://schemas.openxmlformats.org/drawingml/2006/wordprocessingDrawing" xmlns:w10="urn:schemas-microsoft-com:office:word" xmlns:w="http://schemas.openxmlformats.org/wordprocessingml/2006/main" xmlns:w14="http://schemas.microsoft.com/office/word/2010/wordml" xmlns:w15="http://schemas.microsoft.com/office/word/2012/wordml" xmlns:w16cex="http://schemas.microsoft.com/office/word/2018/wordml/cex" xmlns:w16cid="http://schemas.microsoft.com/office/word/2016/wordml/cid" xmlns:w16="http://schemas.microsoft.com/office/word/2018/wordml" xmlns:w16sdtdh="http://schemas.microsoft.com/office/word/2020/wordml/sdtdatahash" xmlns:w16se="http://schemas.microsoft.com/office/word/2015/wordml/symex" xmlns:wpg="http://schemas.microsoft.com/office/word/2010/wordprocessingGroup" xmlns:wpi="http://schemas.microsoft.com/office/word/2010/wordprocessingInk" xmlns:wne="http://schemas.microsoft.com/office/word/2006/wordml" xmlns:wps="http://schemas.microsoft.com/office/word/2010/wordprocessingShape" mc:Ignorable="w14 w15 w16se w16cid w16 w16cex w16sdtdh wp14">
-  <w:comment w:initials="CK" w:author="Chad Kwong" w:date="2022-07-31T16:12:00Z" w:id="0">
+  <w:comment w:id="0" w:author="Chad Kwong" w:date="2022-07-31T16:12:00Z" w:initials="CK">
     <w:p>
       <w:r>
         <w:rPr>
@@ -7402,7 +7746,7 @@
     </w:p>
     <w:p/>
   </w:comment>
-  <w:comment w:initials="HR" w:author="Herrin, Ryan" w:date="2022-07-31T21:38:00Z" w:id="1">
+  <w:comment w:id="1" w:author="Herrin, Ryan" w:date="2022-07-31T21:38:00Z" w:initials="HR">
     <w:p>
       <w:pPr>
         <w:pStyle w:val="CommentText"/>
@@ -7418,7 +7762,7 @@
       </w:r>
     </w:p>
   </w:comment>
-  <w:comment w:initials="SG" w:author="Shankel, Garrett" w:date="2022-07-31T20:04:00Z" w:id="2">
+  <w:comment w:id="2" w:author="Shankel, Garrett" w:date="2022-07-31T20:04:00Z" w:initials="SG">
     <w:p>
       <w:pPr>
         <w:pStyle w:val="CommentText"/>
@@ -7476,7 +7820,7 @@
         <w:ind w:left="720" w:hanging="360"/>
       </w:pPr>
       <w:rPr>
-        <w:rFonts w:hint="default" w:ascii="Symbol" w:hAnsi="Symbol"/>
+        <w:rFonts w:ascii="Symbol" w:hAnsi="Symbol" w:hint="default"/>
       </w:rPr>
     </w:lvl>
     <w:lvl w:ilvl="1" w:tplc="058883E2">
@@ -7488,7 +7832,7 @@
         <w:ind w:left="1440" w:hanging="360"/>
       </w:pPr>
       <w:rPr>
-        <w:rFonts w:hint="default" w:ascii="Courier New" w:hAnsi="Courier New"/>
+        <w:rFonts w:ascii="Courier New" w:hAnsi="Courier New" w:hint="default"/>
       </w:rPr>
     </w:lvl>
     <w:lvl w:ilvl="2" w:tplc="DB0256DC">
@@ -7500,7 +7844,7 @@
         <w:ind w:left="2160" w:hanging="360"/>
       </w:pPr>
       <w:rPr>
-        <w:rFonts w:hint="default" w:ascii="Wingdings" w:hAnsi="Wingdings"/>
+        <w:rFonts w:ascii="Wingdings" w:hAnsi="Wingdings" w:hint="default"/>
       </w:rPr>
     </w:lvl>
     <w:lvl w:ilvl="3" w:tplc="9E9C5946">
@@ -7512,7 +7856,7 @@
         <w:ind w:left="2880" w:hanging="360"/>
       </w:pPr>
       <w:rPr>
-        <w:rFonts w:hint="default" w:ascii="Symbol" w:hAnsi="Symbol"/>
+        <w:rFonts w:ascii="Symbol" w:hAnsi="Symbol" w:hint="default"/>
       </w:rPr>
     </w:lvl>
     <w:lvl w:ilvl="4" w:tplc="65888A92">
@@ -7524,7 +7868,7 @@
         <w:ind w:left="3600" w:hanging="360"/>
       </w:pPr>
       <w:rPr>
-        <w:rFonts w:hint="default" w:ascii="Courier New" w:hAnsi="Courier New"/>
+        <w:rFonts w:ascii="Courier New" w:hAnsi="Courier New" w:hint="default"/>
       </w:rPr>
     </w:lvl>
     <w:lvl w:ilvl="5" w:tplc="8FB4976A">
@@ -7536,7 +7880,7 @@
         <w:ind w:left="4320" w:hanging="360"/>
       </w:pPr>
       <w:rPr>
-        <w:rFonts w:hint="default" w:ascii="Wingdings" w:hAnsi="Wingdings"/>
+        <w:rFonts w:ascii="Wingdings" w:hAnsi="Wingdings" w:hint="default"/>
       </w:rPr>
     </w:lvl>
     <w:lvl w:ilvl="6" w:tplc="3CD62E48">
@@ -7548,7 +7892,7 @@
         <w:ind w:left="5040" w:hanging="360"/>
       </w:pPr>
       <w:rPr>
-        <w:rFonts w:hint="default" w:ascii="Symbol" w:hAnsi="Symbol"/>
+        <w:rFonts w:ascii="Symbol" w:hAnsi="Symbol" w:hint="default"/>
       </w:rPr>
     </w:lvl>
     <w:lvl w:ilvl="7" w:tplc="040C9A7E">
@@ -7560,7 +7904,7 @@
         <w:ind w:left="5760" w:hanging="360"/>
       </w:pPr>
       <w:rPr>
-        <w:rFonts w:hint="default" w:ascii="Courier New" w:hAnsi="Courier New"/>
+        <w:rFonts w:ascii="Courier New" w:hAnsi="Courier New" w:hint="default"/>
       </w:rPr>
     </w:lvl>
     <w:lvl w:ilvl="8" w:tplc="8214A864">
@@ -7572,7 +7916,7 @@
         <w:ind w:left="6480" w:hanging="360"/>
       </w:pPr>
       <w:rPr>
-        <w:rFonts w:hint="default" w:ascii="Wingdings" w:hAnsi="Wingdings"/>
+        <w:rFonts w:ascii="Wingdings" w:hAnsi="Wingdings" w:hint="default"/>
       </w:rPr>
     </w:lvl>
   </w:abstractNum>
@@ -7597,11 +7941,11 @@
 </file>
 
 <file path=word/styles.xml><?xml version="1.0" encoding="utf-8"?>
-<w:styles xmlns:wp14="http://schemas.microsoft.com/office/word/2010/wordprocessingDrawing" xmlns:mc="http://schemas.openxmlformats.org/markup-compatibility/2006" xmlns:r="http://schemas.openxmlformats.org/officeDocument/2006/relationships" xmlns:w="http://schemas.openxmlformats.org/wordprocessingml/2006/main" xmlns:w14="http://schemas.microsoft.com/office/word/2010/wordml" xmlns:w15="http://schemas.microsoft.com/office/word/2012/wordml" xmlns:w16cex="http://schemas.microsoft.com/office/word/2018/wordml/cex" xmlns:w16cid="http://schemas.microsoft.com/office/word/2016/wordml/cid" xmlns:w16="http://schemas.microsoft.com/office/word/2018/wordml" xmlns:w16sdtdh="http://schemas.microsoft.com/office/word/2020/wordml/sdtdatahash" xmlns:w16se="http://schemas.microsoft.com/office/word/2015/wordml/symex" mc:Ignorable="w14 w15 w16se w16cid w16 w16cex w16sdtdh wp14">
+<w:styles xmlns:mc="http://schemas.openxmlformats.org/markup-compatibility/2006" xmlns:r="http://schemas.openxmlformats.org/officeDocument/2006/relationships" xmlns:w="http://schemas.openxmlformats.org/wordprocessingml/2006/main" xmlns:w14="http://schemas.microsoft.com/office/word/2010/wordml" xmlns:w15="http://schemas.microsoft.com/office/word/2012/wordml" xmlns:w16cex="http://schemas.microsoft.com/office/word/2018/wordml/cex" xmlns:w16cid="http://schemas.microsoft.com/office/word/2016/wordml/cid" xmlns:w16="http://schemas.microsoft.com/office/word/2018/wordml" xmlns:w16sdtdh="http://schemas.microsoft.com/office/word/2020/wordml/sdtdatahash" xmlns:w16se="http://schemas.microsoft.com/office/word/2015/wordml/symex" mc:Ignorable="w14 w15 w16se w16cid w16 w16cex w16sdtdh">
   <w:docDefaults>
     <w:rPrDefault>
       <w:rPr>
-        <w:rFonts w:asciiTheme="minorHAnsi" w:hAnsiTheme="minorHAnsi" w:eastAsiaTheme="minorHAnsi" w:cstheme="minorBidi"/>
+        <w:rFonts w:asciiTheme="minorHAnsi" w:eastAsiaTheme="minorHAnsi" w:hAnsiTheme="minorHAnsi" w:cstheme="minorBidi"/>
         <w:sz w:val="24"/>
         <w:szCs w:val="24"/>
         <w:lang w:val="en-US" w:eastAsia="en-US" w:bidi="ar-SA"/>
@@ -7612,14 +7956,14 @@
   <w:latentStyles w:defLockedState="0" w:defUIPriority="99" w:defSemiHidden="0" w:defUnhideWhenUsed="0" w:defQFormat="0" w:count="376">
     <w:lsdException w:name="Normal" w:uiPriority="0" w:qFormat="1"/>
     <w:lsdException w:name="heading 1" w:uiPriority="9" w:qFormat="1"/>
-    <w:lsdException w:name="heading 2" w:uiPriority="9" w:semiHidden="1" w:unhideWhenUsed="1" w:qFormat="1"/>
-    <w:lsdException w:name="heading 3" w:uiPriority="9" w:semiHidden="1" w:unhideWhenUsed="1" w:qFormat="1"/>
-    <w:lsdException w:name="heading 4" w:uiPriority="9" w:semiHidden="1" w:unhideWhenUsed="1" w:qFormat="1"/>
-    <w:lsdException w:name="heading 5" w:uiPriority="9" w:semiHidden="1" w:unhideWhenUsed="1" w:qFormat="1"/>
-    <w:lsdException w:name="heading 6" w:uiPriority="9" w:semiHidden="1" w:unhideWhenUsed="1" w:qFormat="1"/>
-    <w:lsdException w:name="heading 7" w:uiPriority="9" w:semiHidden="1" w:unhideWhenUsed="1" w:qFormat="1"/>
-    <w:lsdException w:name="heading 8" w:uiPriority="9" w:semiHidden="1" w:unhideWhenUsed="1" w:qFormat="1"/>
-    <w:lsdException w:name="heading 9" w:uiPriority="9" w:semiHidden="1" w:unhideWhenUsed="1" w:qFormat="1"/>
+    <w:lsdException w:name="heading 2" w:semiHidden="1" w:uiPriority="9" w:unhideWhenUsed="1" w:qFormat="1"/>
+    <w:lsdException w:name="heading 3" w:semiHidden="1" w:uiPriority="9" w:unhideWhenUsed="1" w:qFormat="1"/>
+    <w:lsdException w:name="heading 4" w:semiHidden="1" w:uiPriority="9" w:unhideWhenUsed="1" w:qFormat="1"/>
+    <w:lsdException w:name="heading 5" w:semiHidden="1" w:uiPriority="9" w:unhideWhenUsed="1" w:qFormat="1"/>
+    <w:lsdException w:name="heading 6" w:semiHidden="1" w:uiPriority="9" w:unhideWhenUsed="1" w:qFormat="1"/>
+    <w:lsdException w:name="heading 7" w:semiHidden="1" w:uiPriority="9" w:unhideWhenUsed="1" w:qFormat="1"/>
+    <w:lsdException w:name="heading 8" w:semiHidden="1" w:uiPriority="9" w:unhideWhenUsed="1" w:qFormat="1"/>
+    <w:lsdException w:name="heading 9" w:semiHidden="1" w:uiPriority="9" w:unhideWhenUsed="1" w:qFormat="1"/>
     <w:lsdException w:name="index 1" w:semiHidden="1" w:unhideWhenUsed="1"/>
     <w:lsdException w:name="index 2" w:semiHidden="1" w:unhideWhenUsed="1"/>
     <w:lsdException w:name="index 3" w:semiHidden="1" w:unhideWhenUsed="1"/>
@@ -7629,22 +7973,22 @@
     <w:lsdException w:name="index 7" w:semiHidden="1" w:unhideWhenUsed="1"/>
     <w:lsdException w:name="index 8" w:semiHidden="1" w:unhideWhenUsed="1"/>
     <w:lsdException w:name="index 9" w:semiHidden="1" w:unhideWhenUsed="1"/>
-    <w:lsdException w:name="toc 1" w:uiPriority="39" w:semiHidden="1" w:unhideWhenUsed="1"/>
-    <w:lsdException w:name="toc 2" w:uiPriority="39" w:semiHidden="1" w:unhideWhenUsed="1"/>
-    <w:lsdException w:name="toc 3" w:uiPriority="39" w:semiHidden="1" w:unhideWhenUsed="1"/>
-    <w:lsdException w:name="toc 4" w:uiPriority="39" w:semiHidden="1" w:unhideWhenUsed="1"/>
-    <w:lsdException w:name="toc 5" w:uiPriority="39" w:semiHidden="1" w:unhideWhenUsed="1"/>
-    <w:lsdException w:name="toc 6" w:uiPriority="39" w:semiHidden="1" w:unhideWhenUsed="1"/>
-    <w:lsdException w:name="toc 7" w:uiPriority="39" w:semiHidden="1" w:unhideWhenUsed="1"/>
-    <w:lsdException w:name="toc 8" w:uiPriority="39" w:semiHidden="1" w:unhideWhenUsed="1"/>
-    <w:lsdException w:name="toc 9" w:uiPriority="39" w:semiHidden="1" w:unhideWhenUsed="1"/>
+    <w:lsdException w:name="toc 1" w:semiHidden="1" w:uiPriority="39" w:unhideWhenUsed="1"/>
+    <w:lsdException w:name="toc 2" w:semiHidden="1" w:uiPriority="39" w:unhideWhenUsed="1"/>
+    <w:lsdException w:name="toc 3" w:semiHidden="1" w:uiPriority="39" w:unhideWhenUsed="1"/>
+    <w:lsdException w:name="toc 4" w:semiHidden="1" w:uiPriority="39" w:unhideWhenUsed="1"/>
+    <w:lsdException w:name="toc 5" w:semiHidden="1" w:uiPriority="39" w:unhideWhenUsed="1"/>
+    <w:lsdException w:name="toc 6" w:semiHidden="1" w:uiPriority="39" w:unhideWhenUsed="1"/>
+    <w:lsdException w:name="toc 7" w:semiHidden="1" w:uiPriority="39" w:unhideWhenUsed="1"/>
+    <w:lsdException w:name="toc 8" w:semiHidden="1" w:uiPriority="39" w:unhideWhenUsed="1"/>
+    <w:lsdException w:name="toc 9" w:semiHidden="1" w:uiPriority="39" w:unhideWhenUsed="1"/>
     <w:lsdException w:name="Normal Indent" w:semiHidden="1" w:unhideWhenUsed="1"/>
     <w:lsdException w:name="footnote text" w:semiHidden="1" w:unhideWhenUsed="1"/>
     <w:lsdException w:name="annotation text" w:semiHidden="1" w:unhideWhenUsed="1"/>
     <w:lsdException w:name="header" w:semiHidden="1" w:unhideWhenUsed="1"/>
     <w:lsdException w:name="footer" w:semiHidden="1" w:unhideWhenUsed="1"/>
     <w:lsdException w:name="index heading" w:semiHidden="1" w:unhideWhenUsed="1"/>
-    <w:lsdException w:name="caption" w:uiPriority="35" w:semiHidden="1" w:unhideWhenUsed="1" w:qFormat="1"/>
+    <w:lsdException w:name="caption" w:semiHidden="1" w:uiPriority="35" w:unhideWhenUsed="1" w:qFormat="1"/>
     <w:lsdException w:name="table of figures" w:semiHidden="1" w:unhideWhenUsed="1"/>
     <w:lsdException w:name="envelope address" w:semiHidden="1" w:unhideWhenUsed="1"/>
     <w:lsdException w:name="envelope return" w:semiHidden="1" w:unhideWhenUsed="1"/>
@@ -7675,7 +8019,7 @@
     <w:lsdException w:name="Title" w:uiPriority="10" w:qFormat="1"/>
     <w:lsdException w:name="Closing" w:semiHidden="1" w:unhideWhenUsed="1"/>
     <w:lsdException w:name="Signature" w:semiHidden="1" w:unhideWhenUsed="1"/>
-    <w:lsdException w:name="Default Paragraph Font" w:uiPriority="1" w:semiHidden="1" w:unhideWhenUsed="1"/>
+    <w:lsdException w:name="Default Paragraph Font" w:semiHidden="1" w:uiPriority="1" w:unhideWhenUsed="1"/>
     <w:lsdException w:name="Body Text" w:semiHidden="1" w:unhideWhenUsed="1"/>
     <w:lsdException w:name="Body Text Indent" w:semiHidden="1" w:unhideWhenUsed="1"/>
     <w:lsdException w:name="List Continue" w:semiHidden="1" w:unhideWhenUsed="1"/>
@@ -7875,8 +8219,8 @@
     <w:lsdException w:name="Subtle Reference" w:uiPriority="31" w:qFormat="1"/>
     <w:lsdException w:name="Intense Reference" w:uiPriority="32" w:qFormat="1"/>
     <w:lsdException w:name="Book Title" w:uiPriority="33" w:qFormat="1"/>
-    <w:lsdException w:name="Bibliography" w:uiPriority="37" w:semiHidden="1" w:unhideWhenUsed="1"/>
-    <w:lsdException w:name="TOC Heading" w:uiPriority="39" w:semiHidden="1" w:unhideWhenUsed="1" w:qFormat="1"/>
+    <w:lsdException w:name="Bibliography" w:semiHidden="1" w:uiPriority="37" w:unhideWhenUsed="1"/>
+    <w:lsdException w:name="TOC Heading" w:semiHidden="1" w:uiPriority="39" w:unhideWhenUsed="1" w:qFormat="1"/>
     <w:lsdException w:name="Plain Table 1" w:uiPriority="41"/>
     <w:lsdException w:name="Plain Table 2" w:uiPriority="42"/>
     <w:lsdException w:name="Plain Table 3" w:uiPriority="43"/>
@@ -7987,17 +8331,17 @@
     <w:lsdException w:name="Unresolved Mention" w:semiHidden="1" w:unhideWhenUsed="1"/>
     <w:lsdException w:name="Smart Link" w:semiHidden="1" w:unhideWhenUsed="1"/>
   </w:latentStyles>
-  <w:style w:type="paragraph" w:styleId="Normal" w:default="1">
+  <w:style w:type="paragraph" w:default="1" w:styleId="Normal">
     <w:name w:val="Normal"/>
     <w:qFormat/>
   </w:style>
-  <w:style w:type="character" w:styleId="DefaultParagraphFont" w:default="1">
+  <w:style w:type="character" w:default="1" w:styleId="DefaultParagraphFont">
     <w:name w:val="Default Paragraph Font"/>
     <w:uiPriority w:val="1"/>
     <w:semiHidden/>
     <w:unhideWhenUsed/>
   </w:style>
-  <w:style w:type="table" w:styleId="TableNormal" w:default="1">
+  <w:style w:type="table" w:default="1" w:styleId="TableNormal">
     <w:name w:val="Normal Table"/>
     <w:uiPriority w:val="99"/>
     <w:semiHidden/>
@@ -8012,7 +8356,7 @@
       </w:tblCellMar>
     </w:tblPr>
   </w:style>
-  <w:style w:type="numbering" w:styleId="NoList" w:default="1">
+  <w:style w:type="numbering" w:default="1" w:styleId="NoList">
     <w:name w:val="No List"/>
     <w:uiPriority w:val="99"/>
     <w:semiHidden/>
@@ -8066,7 +8410,7 @@
       <w:szCs w:val="20"/>
     </w:rPr>
   </w:style>
-  <w:style w:type="character" w:styleId="CommentTextChar" w:customStyle="1">
+  <w:style w:type="character" w:customStyle="1" w:styleId="CommentTextChar">
     <w:name w:val="Comment Text Char"/>
     <w:basedOn w:val="DefaultParagraphFont"/>
     <w:link w:val="CommentText"/>
@@ -8092,7 +8436,7 @@
       <w:bCs/>
     </w:rPr>
   </w:style>
-  <w:style w:type="character" w:styleId="CommentSubjectChar" w:customStyle="1">
+  <w:style w:type="character" w:customStyle="1" w:styleId="CommentSubjectChar">
     <w:name w:val="Comment Subject Char"/>
     <w:basedOn w:val="CommentTextChar"/>
     <w:link w:val="CommentSubject"/>
@@ -8128,7 +8472,7 @@
       <w:spacing w:before="100" w:beforeAutospacing="1" w:after="100" w:afterAutospacing="1"/>
     </w:pPr>
     <w:rPr>
-      <w:rFonts w:ascii="Times New Roman" w:hAnsi="Times New Roman" w:eastAsia="Times New Roman" w:cs="Times New Roman"/>
+      <w:rFonts w:ascii="Times New Roman" w:eastAsia="Times New Roman" w:hAnsi="Times New Roman" w:cs="Times New Roman"/>
     </w:rPr>
   </w:style>
 </w:styles>

--- a/6372 Project 2.docx
+++ b/6372 Project 2.docx
@@ -7369,14 +7369,6 @@
       </w:r>
     </w:p>
     <w:p>
-      <w:commentRangeStart w:id="2"/>
-      <w:commentRangeEnd w:id="2"/>
-      <w:r>
-        <w:rPr>
-          <w:rStyle w:val="CommentReference"/>
-        </w:rPr>
-        <w:commentReference w:id="2"/>
-      </w:r>
       <w:r>
         <w:rPr>
           <w:noProof/>
@@ -7762,22 +7754,6 @@
       </w:r>
     </w:p>
   </w:comment>
-  <w:comment w:id="2" w:author="Shankel, Garrett" w:date="2022-07-31T20:04:00Z" w:initials="SG">
-    <w:p>
-      <w:pPr>
-        <w:pStyle w:val="CommentText"/>
-      </w:pPr>
-      <w:r>
-        <w:t>Just here for reference while I do the write up. Once the write up is done it will be moved to the appendix.</w:t>
-      </w:r>
-      <w:r>
-        <w:rPr>
-          <w:rStyle w:val="CommentReference"/>
-        </w:rPr>
-        <w:annotationRef/>
-      </w:r>
-    </w:p>
-  </w:comment>
 </w:comments>
 </file>
 
@@ -7785,7 +7761,6 @@
 <w15:commentsEx xmlns:wpc="http://schemas.microsoft.com/office/word/2010/wordprocessingCanvas" xmlns:cx="http://schemas.microsoft.com/office/drawing/2014/chartex" xmlns:cx1="http://schemas.microsoft.com/office/drawing/2015/9/8/chartex" xmlns:cx2="http://schemas.microsoft.com/office/drawing/2015/10/21/chartex" xmlns:cx3="http://schemas.microsoft.com/office/drawing/2016/5/9/chartex" xmlns:cx4="http://schemas.microsoft.com/office/drawing/2016/5/10/chartex" xmlns:cx5="http://schemas.microsoft.com/office/drawing/2016/5/11/chartex" xmlns:cx6="http://schemas.microsoft.com/office/drawing/2016/5/12/chartex" xmlns:cx7="http://schemas.microsoft.com/office/drawing/2016/5/13/chartex" xmlns:cx8="http://schemas.microsoft.com/office/drawing/2016/5/14/chartex" xmlns:mc="http://schemas.openxmlformats.org/markup-compatibility/2006" xmlns:aink="http://schemas.microsoft.com/office/drawing/2016/ink" xmlns:am3d="http://schemas.microsoft.com/office/drawing/2017/model3d" xmlns:o="urn:schemas-microsoft-com:office:office" xmlns:oel="http://schemas.microsoft.com/office/2019/extlst" xmlns:r="http://schemas.openxmlformats.org/officeDocument/2006/relationships" xmlns:m="http://schemas.openxmlformats.org/officeDocument/2006/math" xmlns:v="urn:schemas-microsoft-com:vml" xmlns:wp14="http://schemas.microsoft.com/office/word/2010/wordprocessingDrawing" xmlns:wp="http://schemas.openxmlformats.org/drawingml/2006/wordprocessingDrawing" xmlns:w10="urn:schemas-microsoft-com:office:word" xmlns:w="http://schemas.openxmlformats.org/wordprocessingml/2006/main" xmlns:w14="http://schemas.microsoft.com/office/word/2010/wordml" xmlns:w15="http://schemas.microsoft.com/office/word/2012/wordml" xmlns:w16cex="http://schemas.microsoft.com/office/word/2018/wordml/cex" xmlns:w16cid="http://schemas.microsoft.com/office/word/2016/wordml/cid" xmlns:w16="http://schemas.microsoft.com/office/word/2018/wordml" xmlns:w16sdtdh="http://schemas.microsoft.com/office/word/2020/wordml/sdtdatahash" xmlns:w16se="http://schemas.microsoft.com/office/word/2015/wordml/symex" xmlns:wpg="http://schemas.microsoft.com/office/word/2010/wordprocessingGroup" xmlns:wpi="http://schemas.microsoft.com/office/word/2010/wordprocessingInk" xmlns:wne="http://schemas.microsoft.com/office/word/2006/wordml" xmlns:wps="http://schemas.microsoft.com/office/word/2010/wordprocessingShape" mc:Ignorable="w14 w15 w16se w16cid w16 w16cex w16sdtdh wp14">
   <w15:commentEx w15:paraId="4BA94EBB" w15:done="0"/>
   <w15:commentEx w15:paraId="4F5DE823" w15:paraIdParent="4BA94EBB" w15:done="0"/>
-  <w15:commentEx w15:paraId="41CDE91F" w15:done="0"/>
 </w15:commentsEx>
 </file>
 
@@ -7793,7 +7768,6 @@
 <w16cex:commentsExtensible xmlns:wpc="http://schemas.microsoft.com/office/word/2010/wordprocessingCanvas" xmlns:cx="http://schemas.microsoft.com/office/drawing/2014/chartex" xmlns:cx1="http://schemas.microsoft.com/office/drawing/2015/9/8/chartex" xmlns:cx2="http://schemas.microsoft.com/office/drawing/2015/10/21/chartex" xmlns:cx3="http://schemas.microsoft.com/office/drawing/2016/5/9/chartex" xmlns:cx4="http://schemas.microsoft.com/office/drawing/2016/5/10/chartex" xmlns:cx5="http://schemas.microsoft.com/office/drawing/2016/5/11/chartex" xmlns:cx6="http://schemas.microsoft.com/office/drawing/2016/5/12/chartex" xmlns:cx7="http://schemas.microsoft.com/office/drawing/2016/5/13/chartex" xmlns:cx8="http://schemas.microsoft.com/office/drawing/2016/5/14/chartex" xmlns:mc="http://schemas.openxmlformats.org/markup-compatibility/2006" xmlns:aink="http://schemas.microsoft.com/office/drawing/2016/ink" xmlns:am3d="http://schemas.microsoft.com/office/drawing/2017/model3d" xmlns:o="urn:schemas-microsoft-com:office:office" xmlns:oel="http://schemas.microsoft.com/office/2019/extlst" xmlns:r="http://schemas.openxmlformats.org/officeDocument/2006/relationships" xmlns:m="http://schemas.openxmlformats.org/officeDocument/2006/math" xmlns:v="urn:schemas-microsoft-com:vml" xmlns:wp14="http://schemas.microsoft.com/office/word/2010/wordprocessingDrawing" xmlns:wp="http://schemas.openxmlformats.org/drawingml/2006/wordprocessingDrawing" xmlns:w10="urn:schemas-microsoft-com:office:word" xmlns:w="http://schemas.openxmlformats.org/wordprocessingml/2006/main" xmlns:w14="http://schemas.microsoft.com/office/word/2010/wordml" xmlns:w15="http://schemas.microsoft.com/office/word/2012/wordml" xmlns:w16cex="http://schemas.microsoft.com/office/word/2018/wordml/cex" xmlns:w16cid="http://schemas.microsoft.com/office/word/2016/wordml/cid" xmlns:w16="http://schemas.microsoft.com/office/word/2018/wordml" xmlns:w16sdtdh="http://schemas.microsoft.com/office/word/2020/wordml/sdtdatahash" xmlns:w16se="http://schemas.microsoft.com/office/word/2015/wordml/symex" xmlns:wpg="http://schemas.microsoft.com/office/word/2010/wordprocessingGroup" xmlns:wpi="http://schemas.microsoft.com/office/word/2010/wordprocessingInk" xmlns:wne="http://schemas.microsoft.com/office/word/2006/wordml" xmlns:wps="http://schemas.microsoft.com/office/word/2010/wordprocessingShape" mc:Ignorable="w14 w15 w16se w16cid w16 w16cex w16sdtdh wp14">
   <w16cex:commentExtensible w16cex:durableId="26912855" w16cex:dateUtc="2022-07-31T21:12:00Z"/>
   <w16cex:commentExtensible w16cex:durableId="64696748" w16cex:dateUtc="2022-08-01T02:38:00Z"/>
-  <w16cex:commentExtensible w16cex:durableId="6F589471" w16cex:dateUtc="2022-08-01T01:04:00Z"/>
 </w16cex:commentsExtensible>
 </file>
 
@@ -7801,7 +7775,6 @@
 <w16cid:commentsIds xmlns:wpc="http://schemas.microsoft.com/office/word/2010/wordprocessingCanvas" xmlns:cx="http://schemas.microsoft.com/office/drawing/2014/chartex" xmlns:cx1="http://schemas.microsoft.com/office/drawing/2015/9/8/chartex" xmlns:cx2="http://schemas.microsoft.com/office/drawing/2015/10/21/chartex" xmlns:cx3="http://schemas.microsoft.com/office/drawing/2016/5/9/chartex" xmlns:cx4="http://schemas.microsoft.com/office/drawing/2016/5/10/chartex" xmlns:cx5="http://schemas.microsoft.com/office/drawing/2016/5/11/chartex" xmlns:cx6="http://schemas.microsoft.com/office/drawing/2016/5/12/chartex" xmlns:cx7="http://schemas.microsoft.com/office/drawing/2016/5/13/chartex" xmlns:cx8="http://schemas.microsoft.com/office/drawing/2016/5/14/chartex" xmlns:mc="http://schemas.openxmlformats.org/markup-compatibility/2006" xmlns:aink="http://schemas.microsoft.com/office/drawing/2016/ink" xmlns:am3d="http://schemas.microsoft.com/office/drawing/2017/model3d" xmlns:o="urn:schemas-microsoft-com:office:office" xmlns:oel="http://schemas.microsoft.com/office/2019/extlst" xmlns:r="http://schemas.openxmlformats.org/officeDocument/2006/relationships" xmlns:m="http://schemas.openxmlformats.org/officeDocument/2006/math" xmlns:v="urn:schemas-microsoft-com:vml" xmlns:wp14="http://schemas.microsoft.com/office/word/2010/wordprocessingDrawing" xmlns:wp="http://schemas.openxmlformats.org/drawingml/2006/wordprocessingDrawing" xmlns:w10="urn:schemas-microsoft-com:office:word" xmlns:w="http://schemas.openxmlformats.org/wordprocessingml/2006/main" xmlns:w14="http://schemas.microsoft.com/office/word/2010/wordml" xmlns:w15="http://schemas.microsoft.com/office/word/2012/wordml" xmlns:w16cex="http://schemas.microsoft.com/office/word/2018/wordml/cex" xmlns:w16cid="http://schemas.microsoft.com/office/word/2016/wordml/cid" xmlns:w16="http://schemas.microsoft.com/office/word/2018/wordml" xmlns:w16sdtdh="http://schemas.microsoft.com/office/word/2020/wordml/sdtdatahash" xmlns:w16se="http://schemas.microsoft.com/office/word/2015/wordml/symex" xmlns:wpg="http://schemas.microsoft.com/office/word/2010/wordprocessingGroup" xmlns:wpi="http://schemas.microsoft.com/office/word/2010/wordprocessingInk" xmlns:wne="http://schemas.microsoft.com/office/word/2006/wordml" xmlns:wps="http://schemas.microsoft.com/office/word/2010/wordprocessingShape" mc:Ignorable="w14 w15 w16se w16cid w16 w16cex w16sdtdh wp14">
   <w16cid:commentId w16cid:paraId="4BA94EBB" w16cid:durableId="26912855"/>
   <w16cid:commentId w16cid:paraId="4F5DE823" w16cid:durableId="64696748"/>
-  <w16cid:commentId w16cid:paraId="41CDE91F" w16cid:durableId="6F589471"/>
 </w16cid:commentsIds>
 </file>
 
@@ -7933,9 +7906,6 @@
   </w15:person>
   <w15:person w15:author="Herrin, Ryan">
     <w15:presenceInfo w15:providerId="AD" w15:userId="S::rherrin@smu.edu::0b50cde0-629b-47f0-a954-9461b2b8b8fe"/>
-  </w15:person>
-  <w15:person w15:author="Shankel, Garrett">
-    <w15:presenceInfo w15:providerId="AD" w15:userId="S::gshankel@smu.edu::cff58766-fff6-4d16-91ba-514c547a6df9"/>
   </w15:person>
 </w15:people>
 </file>
